--- a/book-chapter/print-plates/reference.docx
+++ b/book-chapter/print-plates/reference.docx
@@ -145,489 +145,13 @@
         <w:pStyle w:val="Normal"/>
         <w:numPr>
           <w:ilvl w:val="0"/>
-          <w:numId w:val="2"/>
+          <w:numId w:val="3"/>
         </w:numPr>
         <w:rPr/>
       </w:pPr>
       <w:r>
         <w:rPr/>
         <w:t>Demystify everyday computation.</w:t>
-      </w:r>
-    </w:p>
-    <w:p>
-      <w:pPr>
-        <w:pStyle w:val="ListContents"/>
-        <w:numPr>
-          <w:ilvl w:val="0"/>
-          <w:numId w:val="2"/>
-        </w:numPr>
-        <w:rPr/>
-      </w:pPr>
-      <w:r>
-        <w:rPr/>
-        <w:t>Use few, free, small, universal, and powerful tools that you can alter and understand.</w:t>
-      </w:r>
-    </w:p>
-    <w:p>
-      <w:pPr>
-        <w:pStyle w:val="ListContents"/>
-        <w:numPr>
-          <w:ilvl w:val="0"/>
-          <w:numId w:val="2"/>
-        </w:numPr>
-        <w:rPr/>
-      </w:pPr>
-      <w:r>
-        <w:rPr/>
-        <w:t>Privilege simplicity and human legibility over complexity and machine efficiency.</w:t>
-      </w:r>
-    </w:p>
-    <w:p>
-      <w:pPr>
-        <w:pStyle w:val="ListContents"/>
-        <w:numPr>
-          <w:ilvl w:val="0"/>
-          <w:numId w:val="2"/>
-        </w:numPr>
-        <w:rPr/>
-      </w:pPr>
-      <w:r>
-        <w:rPr/>
-        <w:t>Invest in technologies that align with the values of our community.</w:t>
-      </w:r>
-    </w:p>
-    <w:p>
-      <w:pPr>
-        <w:pStyle w:val="ListContents"/>
-        <w:numPr>
-          <w:ilvl w:val="0"/>
-          <w:numId w:val="2"/>
-        </w:numPr>
-        <w:rPr/>
-      </w:pPr>
-      <w:r>
-        <w:rPr/>
-        <w:t>Identify research objectives prior to selecting the appropriate tools and methodologies.</w:t>
-      </w:r>
-    </w:p>
-    <w:p>
-      <w:pPr>
-        <w:pStyle w:val="ListContents"/>
-        <w:numPr>
-          <w:ilvl w:val="0"/>
-          <w:numId w:val="2"/>
-        </w:numPr>
-        <w:rPr/>
-      </w:pPr>
-      <w:r>
-        <w:rPr/>
-        <w:t>Divide big problems into small, modular components.</w:t>
-      </w:r>
-    </w:p>
-    <w:p>
-      <w:pPr>
-        <w:pStyle w:val="ListContents"/>
-        <w:numPr>
-          <w:ilvl w:val="0"/>
-          <w:numId w:val="2"/>
-        </w:numPr>
-        <w:rPr/>
-      </w:pPr>
-      <w:r>
-        <w:rPr/>
-        <w:t>Be “lazy” by automating mundane tasks, but do it right by commenting your code, taking notes, and sharing with others.</w:t>
-      </w:r>
-    </w:p>
-    <w:p>
-      <w:pPr>
-        <w:pStyle w:val="Heading3"/>
-        <w:spacing w:lineRule="auto" w:line="480"/>
-        <w:rPr/>
-      </w:pPr>
-      <w:bookmarkStart w:id="1" w:name="demystify-everyday-computation"/>
-      <w:bookmarkEnd w:id="1"/>
-      <w:r>
-        <w:rPr/>
-        <w:t>1.1 Demystify everyday computation</w:t>
-      </w:r>
-    </w:p>
-    <w:p>
-      <w:pPr>
-        <w:pStyle w:val="FirstParagraph"/>
-        <w:spacing w:lineRule="auto" w:line="480"/>
-        <w:rPr/>
-      </w:pPr>
-      <w:r>
-        <w:rPr/>
-        <w:t>Contemporary computational devices are a foundation of daily life. They are involved in everything from financial markets, to archival research, to the way many keep in touch with friends and family. Yet for those without technical training, the inner workings of these devices remain a source of mystery and, consequently, frustration. Recognizing this, our courses target the underlying structure of tools that many rely on for their daily computation, teaching our students how these tools work (and not just how to use them). Beyond the principles of programming, we want our students to understand the basics of networking, system administration, and project management. By revealing the innards of opaque computational “black boxes,” we hope to empower our students to take control of their everyday digital practice.</w:t>
-      </w:r>
-    </w:p>
-    <w:p>
-      <w:pPr>
-        <w:pStyle w:val="TextBody"/>
-        <w:spacing w:lineRule="auto" w:line="480"/>
-        <w:rPr/>
-      </w:pPr>
-      <w:r>
-        <w:rPr/>
-        <w:t>The most universal daily computing task of the humanities, regardless of research interest, is writing. For this reason, we structure our early classes by creating small “experiments” that address our students’ own writing habits. Such exercises might include a lab session in which students analyze their own documents for commonly overused “weasel words,”</w:t>
-      </w:r>
-      <w:r>
-        <w:rPr>
-          <w:rStyle w:val="FootnoteAnchor"/>
-        </w:rPr>
-        <w:footnoteReference w:id="5"/>
-      </w:r>
-      <w:r>
-        <w:rPr/>
-        <w:t xml:space="preserve"> for example. Working with one’s own documents introduces important technical concepts like “relative” and “absolute” paths, file formats, character encoding, and small shell utilities like </w:t>
-      </w:r>
-      <w:r>
-        <w:rPr>
-          <w:rStyle w:val="VerbatimChar"/>
-        </w:rPr>
-        <w:t>grep</w:t>
-      </w:r>
-      <w:r>
-        <w:rPr/>
-        <w:t xml:space="preserve"> (used to search through text files), </w:t>
-      </w:r>
-      <w:r>
-        <w:rPr>
-          <w:rStyle w:val="VerbatimChar"/>
-        </w:rPr>
-        <w:t>wc</w:t>
-      </w:r>
-      <w:r>
-        <w:rPr/>
-        <w:t xml:space="preserve"> (word count), or </w:t>
-      </w:r>
-      <w:r>
-        <w:rPr>
-          <w:rStyle w:val="VerbatimChar"/>
-        </w:rPr>
-        <w:t>sed</w:t>
-      </w:r>
-      <w:r>
-        <w:rPr/>
-        <w:t xml:space="preserve"> (stream editor for text transformation). These concepts can later be extended into more advanced techniques in data manipulation or natural language processing. Short text-manipulation exercises form the students’ first programs, performing tasks like “safely rename all the files in this folder according to such-and-such rule,” or “keep a daily log of my writing progress.”</w:t>
-      </w:r>
-    </w:p>
-    <w:p>
-      <w:pPr>
-        <w:pStyle w:val="Heading3"/>
-        <w:spacing w:lineRule="auto" w:line="480"/>
-        <w:rPr/>
-      </w:pPr>
-      <w:bookmarkStart w:id="2" w:name="use-few-free-small-universal-and-powerful-tools-that-you-can-alter-and-understand."/>
-      <w:bookmarkEnd w:id="2"/>
-      <w:r>
-        <w:rPr/>
-        <w:t>1.2 Use few, free, small, universal, and powerful tools that you can alter and understand.</w:t>
-      </w:r>
-    </w:p>
-    <w:p>
-      <w:pPr>
-        <w:pStyle w:val="FirstParagraph"/>
-        <w:spacing w:lineRule="auto" w:line="480"/>
-        <w:rPr/>
-      </w:pPr>
-      <w:r>
-        <w:rPr/>
-        <w:t>Researchers, librarians, students, and faculty are faced with a bewildering array of software choices. In deciding whether to invest time and resources into learning a new tool or methodology, we are inspired by the free software movement in general and the Unix operating system philosophy in particular. The Unix philosophy of computing prioritizes small, modular pieces of software that “do one thing well.”</w:t>
-      </w:r>
-      <w:r>
-        <w:rPr>
-          <w:rStyle w:val="FootnoteAnchor"/>
-        </w:rPr>
-        <w:footnoteReference w:id="6"/>
-      </w:r>
-      <w:r>
-        <w:rPr/>
-        <w:t xml:space="preserve"> Such software can then be chained together with other small but powerful tools to achieve complex results. Free software, besides being cost effective (“free as in beer”), also makes the tool itself available to inspection, interpretation, revision, and ultimately critique. Transparency and the ability to modify code to suit one’s own needs is what makes code “free as in speech.”</w:t>
-      </w:r>
-      <w:r>
-        <w:rPr>
-          <w:rStyle w:val="FootnoteAnchor"/>
-        </w:rPr>
-        <w:footnoteReference w:id="7"/>
-      </w:r>
-      <w:r>
-        <w:rPr/>
-        <w:t xml:space="preserve"> Above all, we seek out universal tools that we can understand and, where needed, customize to fit our own particular applications. These tools can be applied in diverse contexts like library infrastructure, web design, data science, and the production of critical editions.</w:t>
-      </w:r>
-    </w:p>
-    <w:p>
-      <w:pPr>
-        <w:pStyle w:val="TextBody"/>
-        <w:spacing w:lineRule="auto" w:line="480"/>
-        <w:rPr/>
-      </w:pPr>
-      <w:r>
-        <w:rPr/>
-        <w:t>When thinking of what to teach or where to invest our time, we look for “bootstrapping” effects that come from using powerful, universally available, and extensible software. In other words, we privilege skills and concepts that will have the highest impact in the long run by transferring to the greatest number of contexts or tasks. The command line, for example, is useful at first to manage files, and later becomes an important resource for data gathering, cleanup, and analysis. Learning about relative and absolute paths locally makes it easier to understand networking protocols and uniform resource locators (URLs). Familiarity with the command line leads to the ability to administer servers remotely and to encrypt one’s communications—skills needed for journalists, activists, librarians, and scholars alike.</w:t>
-      </w:r>
-    </w:p>
-    <w:p>
-      <w:pPr>
-        <w:pStyle w:val="Heading3"/>
-        <w:spacing w:lineRule="auto" w:line="480"/>
-        <w:rPr/>
-      </w:pPr>
-      <w:bookmarkStart w:id="3" w:name="privilege-simplicity-and-human-legibility-over-complexity-and-machine-efficiency."/>
-      <w:bookmarkEnd w:id="3"/>
-      <w:r>
-        <w:rPr/>
-        <w:t>1.3 Privilege simplicity and human legibility over complexity and machine efficiency.</w:t>
-      </w:r>
-    </w:p>
-    <w:p>
-      <w:pPr>
-        <w:pStyle w:val="FirstParagraph"/>
-        <w:spacing w:lineRule="auto" w:line="480"/>
-        <w:rPr/>
-      </w:pPr>
-      <w:r>
-        <w:rPr/>
-        <w:t>Whenever possible we privilege simplicity and human legibility over complexity and machine performance. The tools and file formats that we use in our research and archival efforts have serious implications for the long-term accessibility of academic knowledge and resources. The ubiquitous use of Microsoft Word and Adobe Acrobat file formats, for example, makes it difficult to publish, store, and to gather insight even from our own published work. As humanists begin to adopt the use of complex tools and databases, needless complexity becomes even more of a barrier to knowledge sharing.</w:t>
-      </w:r>
-    </w:p>
-    <w:p>
-      <w:pPr>
-        <w:pStyle w:val="TextBody"/>
-        <w:spacing w:lineRule="auto" w:line="480"/>
-        <w:rPr/>
-      </w:pPr>
-      <w:r>
-        <w:rPr/>
-        <w:t>Simplicity should not be confused with simple-mindedness. As with clarity in writing, clarity in computation comes from painstaking mastery of method and technique. Such mastery is fundamentally difficult, but it is to be preferred to shortcuts that sacrifice clarity for illusory “ease” of use. The student just entering the field of digital humanities and computational culture studies faces the choice of learning to program machines universally, or learning multiple, fragmentary, and non-standardized tools that have limited salience outside of the classroom. The proliferation of tools that obscure fundamental concepts in order to avoid “scaring” beginners adds complexity in the long run. Opaque and artificially hampered tools disfranchise an audience otherwise eager to take on new intellectual challenges. Their use prevents us from communicating with other computationally-minded disciplines and from competing meaningfully in the wider job market.</w:t>
-      </w:r>
-    </w:p>
-    <w:p>
-      <w:pPr>
-        <w:pStyle w:val="Heading3"/>
-        <w:spacing w:lineRule="auto" w:line="480"/>
-        <w:rPr/>
-      </w:pPr>
-      <w:bookmarkStart w:id="4" w:name="invest-in-technologies-that-align-with-the-values-of-our-community."/>
-      <w:bookmarkEnd w:id="4"/>
-      <w:r>
-        <w:rPr/>
-        <w:t>1.4 Invest in technologies that align with the values of our community.</w:t>
-      </w:r>
-    </w:p>
-    <w:p>
-      <w:pPr>
-        <w:pStyle w:val="FirstParagraph"/>
-        <w:spacing w:lineRule="auto" w:line="480"/>
-        <w:rPr/>
-      </w:pPr>
-      <w:r>
-        <w:rPr/>
-        <w:t>The non-transparent nature of many popular file tools and file storage formats extracts a heavy toll on our community. Each tool that we add to our “tool chain” increases the cognitive burden of training, support, and peer review.</w:t>
-      </w:r>
-    </w:p>
-    <w:p>
-      <w:pPr>
-        <w:pStyle w:val="TextBody"/>
-        <w:spacing w:lineRule="auto" w:line="480"/>
-        <w:rPr/>
-      </w:pPr>
-      <w:r>
-        <w:rPr/>
-        <w:t>It may be appealing at first to hide computational internals behind “user-friendly” visual interfaces. Yet these interfaces do not share a common visual language; the labor of learning one interface therefore does not not transfer well across other software platforms. Our colleagues in computer science sometimes worry that introducing command line interfaces and raw coding environments may alienate humanists. We believe that limited, “dumbed-down” interfaces do even more harm, further mystifying computing to an audience that already feels removed from the material contexts of their daily knowledge production. In building the foundations, we want our students to spend their time well: to learn tools and skills that can support a wide variety of activity within diverse cultural contexts. The extra care we take in explaining the reasoning behind our technological choices can motivate the students through any initial difficulties of learning how to code “the hard way,” without shortcuts or artificial limitations.</w:t>
-      </w:r>
-    </w:p>
-    <w:p>
-      <w:pPr>
-        <w:pStyle w:val="TextBody"/>
-        <w:spacing w:lineRule="auto" w:line="480"/>
-        <w:rPr/>
-      </w:pPr>
-      <w:r>
-        <w:rPr/>
-        <w:t>In considering new tools and methodologies humanists who rarely work with truly large datasets would do well to weigh the risk of rapid obsolescence against any hypothetical gains in speed or performance offered by closed systems like a new note-taking platform, database system, or a proprietary text editor.</w:t>
-      </w:r>
-      <w:r>
-        <w:rPr>
-          <w:rStyle w:val="FootnoteAnchor"/>
-        </w:rPr>
-        <w:footnoteReference w:id="8"/>
-      </w:r>
-      <w:r>
-        <w:rPr/>
-        <w:t xml:space="preserve"> When selecting a tool or a data format for storage, we ask: Does it need special software to render? How long has it been around? Does the community that support it align with our values? Our choice of the Python programming language, for example, was guided by the fact that Python encodes simplify and human readability into technical specifications.</w:t>
-      </w:r>
-      <w:r>
-        <w:rPr>
-          <w:rStyle w:val="FootnoteAnchor"/>
-        </w:rPr>
-        <w:footnoteReference w:id="9"/>
-      </w:r>
-      <w:r>
-        <w:rPr/>
-        <w:t xml:space="preserve"> It has broad support from the scientific computing community and in the private sector. It is administered by a non-profit organization, which has articulated a clear diversity statement, has elected a trans woman to its board of directors in 2015, and routinely sponsors efforts, like PyLadies and PyCaribbean. Such efforts increase participation from publics traditionally underrepresented in the technology sector.</w:t>
-      </w:r>
-      <w:r>
-        <w:rPr>
-          <w:rStyle w:val="FootnoteAnchor"/>
-        </w:rPr>
-        <w:footnoteReference w:id="10"/>
-      </w:r>
-    </w:p>
-    <w:p>
-      <w:pPr>
-        <w:pStyle w:val="Heading3"/>
-        <w:spacing w:lineRule="auto" w:line="480"/>
-        <w:rPr/>
-      </w:pPr>
-      <w:bookmarkStart w:id="5" w:name="identify-research-objectives-prior-to-selecting-the-appropriate-tools-and-methodologies."/>
-      <w:bookmarkEnd w:id="5"/>
-      <w:r>
-        <w:rPr/>
-        <w:t>1.5 Identify research objectives prior to selecting the appropriate tools and methodologies.</w:t>
-      </w:r>
-    </w:p>
-    <w:p>
-      <w:pPr>
-        <w:pStyle w:val="FirstParagraph"/>
-        <w:spacing w:lineRule="auto" w:line="480"/>
-        <w:rPr/>
-      </w:pPr>
-      <w:r>
-        <w:rPr/>
-        <w:t>Because the tools that we teach are universal, we are able to better tailor our courses to the diverse needs of our students. In formulating their research objectives, beginners often make the mistake of starting with the tool. In this way someone may describe their interests as “using topic modeling on a corpus of nineteenth century literature.” To this we reply: To what ends? Clearly articulated research objectives suggest appropriate tools and methodologies, and not the other way around. Thus the question of “genre formation in the ninetieth century,” for example, might lead to the use of topic modeling, while the study of narrative would perhaps be better served by other means, like event detection or automatic plot summarization. Our goal therefore is to give the students a glimpse of a rich and variegated toolkit that could help advance a variety of research objectives.</w:t>
-      </w:r>
-    </w:p>
-    <w:p>
-      <w:pPr>
-        <w:pStyle w:val="Heading3"/>
-        <w:spacing w:lineRule="auto" w:line="480"/>
-        <w:rPr/>
-      </w:pPr>
-      <w:bookmarkStart w:id="6" w:name="divide-big-problems-into-small-modular-components."/>
-      <w:bookmarkEnd w:id="6"/>
-      <w:r>
-        <w:rPr/>
-        <w:t>1.6 Divide big problems into small, modular components.</w:t>
-      </w:r>
-    </w:p>
-    <w:p>
-      <w:pPr>
-        <w:pStyle w:val="FirstParagraph"/>
-        <w:spacing w:lineRule="auto" w:line="480"/>
-        <w:rPr/>
-      </w:pPr>
-      <w:r>
-        <w:rPr/>
-        <w:t>Our goals in the classroom go beyond the instrumental. The ability to automate machines is merely a side effect of algorithmic, analytical thinking. To learn to think like a programmer is useful in many contexts: it involves dividing big, complex, and seemingly intractable problems into small, modular, solvable components. Writing a grant proposal, for example, a book, or a dissertation may initially seem like a daunting and onerous task. Progress can be made once it is divided into small, doable steps, as though it were a recipe for making a cake (an exercise we use in the classroom). Our coding exercises therefore often begin by having our students describe their research objectives, step by step, in language natural to them and to their task.</w:t>
-      </w:r>
-    </w:p>
-    <w:p>
-      <w:pPr>
-        <w:pStyle w:val="Heading3"/>
-        <w:spacing w:lineRule="auto" w:line="480"/>
-        <w:rPr/>
-      </w:pPr>
-      <w:bookmarkStart w:id="7" w:name="be-lazy-by-automating-mundane-tasks-but-do-it-right-by-commenting-your-code-taking-notes-and-sharing-with-others."/>
-      <w:bookmarkEnd w:id="7"/>
-      <w:r>
-        <w:rPr/>
-        <w:t>1.7 Be “lazy” by automating mundane tasks, but do it right by commenting your code, taking notes, and sharing with others.</w:t>
-      </w:r>
-    </w:p>
-    <w:p>
-      <w:pPr>
-        <w:pStyle w:val="FirstParagraph"/>
-        <w:spacing w:lineRule="auto" w:line="480"/>
-        <w:rPr/>
-      </w:pPr>
-      <w:r>
-        <w:rPr/>
-        <w:t>Pseudocode in plain English becomes the basis for well documented programs and readable code. Modular and well documented code does a service to the community: it is a pleasure to maintain and it communicates the purpose of the program clearly. It teaches others just as it allows them to further adapt the codebase to suit their own needs, to further share and to remix.</w:t>
-      </w:r>
-    </w:p>
-    <w:p>
-      <w:pPr>
-        <w:pStyle w:val="TextBody"/>
-        <w:spacing w:lineRule="auto" w:line="480"/>
-        <w:rPr/>
-      </w:pPr>
-      <w:r>
-        <w:rPr/>
-        <w:t xml:space="preserve">Good programmers are lazy in the right way. After doing a task more than a few times, a programmer’s intuition will be to automate the task. For example, we often use the </w:t>
-      </w:r>
-      <w:r>
-        <w:rPr>
-          <w:rStyle w:val="VerbatimChar"/>
-        </w:rPr>
-        <w:t>rsync</w:t>
-      </w:r>
-      <w:r>
-        <w:rPr/>
-        <w:t xml:space="preserve"> command to back up our documents; however, after a few months of running it manually, we can delegate that task to the built-in scheduler called </w:t>
-      </w:r>
-      <w:r>
-        <w:rPr>
-          <w:rStyle w:val="VerbatimChar"/>
-        </w:rPr>
-        <w:t>cron</w:t>
-      </w:r>
-      <w:r>
-        <w:rPr/>
-        <w:t>. Similar strategies can be used to improve bibliographic management, manuscript preparation, and research and editorial workflows.</w:t>
-      </w:r>
-      <w:r>
-        <w:rPr>
-          <w:rStyle w:val="FootnoteAnchor"/>
-        </w:rPr>
-        <w:footnoteReference w:id="11"/>
-      </w:r>
-    </w:p>
-    <w:p>
-      <w:pPr>
-        <w:pStyle w:val="TextBody"/>
-        <w:spacing w:lineRule="auto" w:line="480"/>
-        <w:rPr/>
-      </w:pPr>
-      <w:r>
-        <w:rPr/>
-        <w:t>Although programmers are lazy, they are lazy in the right way. Doing things badly or in a haphazard fashion accumulates technological, intellectual, and eventually an ethical debt owed to ourselves and to our peers. Code comments (or the lack of them) are a common site of egregious laziness: it is easy to skip documenting your code or to document insufficiently. Since it just works, one might say, why bother? However, a piece of code that makes perfect sense today may seem impenetrable tomorrow. Without comments, code becomes difficult to alter and maintain. For these reasons we advise our students against simply cutting and pasting code snippets from our (or anyone else’s) tutorials. We want them to think independently, to annotate, and to review their notes. In the broader academic context, lazy practices are unethical because they “bank” against the labor of others in the future. They make research more difficult to share and to replicate.</w:t>
-      </w:r>
-    </w:p>
-    <w:p>
-      <w:pPr>
-        <w:pStyle w:val="Heading2"/>
-        <w:spacing w:lineRule="auto" w:line="480"/>
-        <w:rPr/>
-      </w:pPr>
-      <w:bookmarkStart w:id="8" w:name="digital-humanities-core"/>
-      <w:bookmarkEnd w:id="8"/>
-      <w:r>
-        <w:rPr/>
-        <w:t>2 Digital Humanities Core</w:t>
-      </w:r>
-    </w:p>
-    <w:p>
-      <w:pPr>
-        <w:pStyle w:val="FirstParagraph"/>
-        <w:spacing w:lineRule="auto" w:line="480"/>
-        <w:rPr/>
-      </w:pPr>
-      <w:r>
-        <w:rPr/>
-        <w:t>Programming can involve long stretches of frustration (“Why does this not work?”) punctuated by the short bursts of elation that come with accomplishing something difficult (“It works!”). Rather than allowing students to view their initial lack of results as failures, we attempt to channel feelings of hindrance into a discipline of problem solving and discovery. The “difficulty” of coding can be made more productive when related to the analogous and more familiar challenges associated with archival research, academic writing, and foreign language acquisition. Understood in this broader context, coding constitutes a small but foundational part of a larger, variegated academic skill set.</w:t>
-      </w:r>
-    </w:p>
-    <w:p>
-      <w:pPr>
-        <w:pStyle w:val="TextBody"/>
-        <w:spacing w:lineRule="auto" w:line="480"/>
-        <w:rPr/>
-      </w:pPr>
-      <w:r>
-        <w:rPr/>
-        <w:t>Depending on one’s research interests and career path, a DH practitioner will need to acquire a subset of the following core skills (with examples of particular technologies in parenthesis):</w:t>
       </w:r>
     </w:p>
     <w:p>
@@ -641,37 +165,7 @@
       </w:pPr>
       <w:r>
         <w:rPr/>
-        <w:t xml:space="preserve">Text markup (plain text, </w:t>
-      </w:r>
-      <w:r>
-        <w:rPr>
-          <w:i/>
-        </w:rPr>
-        <w:t>Markdown</w:t>
-      </w:r>
-      <w:r>
-        <w:rPr/>
-        <w:t xml:space="preserve">, </w:t>
-      </w:r>
-      <w:r>
-        <w:rPr>
-          <w:i/>
-        </w:rPr>
-        <w:t>Pandoc</w:t>
-      </w:r>
-      <w:r>
-        <w:rPr/>
-        <w:t xml:space="preserve">, </w:t>
-      </w:r>
-      <w:r>
-        <w:rPr>
-          <w:i/>
-        </w:rPr>
-        <w:t>TEI</w:t>
-      </w:r>
-      <w:r>
-        <w:rPr/>
-        <w:t>)</w:t>
+        <w:t>Use few, free, small, universal, and powerful tools that you can alter and understand.</w:t>
       </w:r>
     </w:p>
     <w:p>
@@ -685,17 +179,7 @@
       </w:pPr>
       <w:r>
         <w:rPr/>
-        <w:t>Command line interface proficiency (</w:t>
-      </w:r>
-      <w:r>
-        <w:rPr>
-          <w:i/>
-        </w:rPr>
-        <w:t>Bash</w:t>
-      </w:r>
-      <w:r>
-        <w:rPr/>
-        <w:t>, pipes, regular expressions)</w:t>
+        <w:t>Privilege simplicity and human legibility over complexity and machine efficiency.</w:t>
       </w:r>
     </w:p>
     <w:p>
@@ -709,27 +193,7 @@
       </w:pPr>
       <w:r>
         <w:rPr/>
-        <w:t>Content management (</w:t>
-      </w:r>
-      <w:r>
-        <w:rPr>
-          <w:i/>
-        </w:rPr>
-        <w:t>Jekyll</w:t>
-      </w:r>
-      <w:r>
-        <w:rPr/>
-        <w:t xml:space="preserve">, </w:t>
-      </w:r>
-      <w:r>
-        <w:rPr>
-          <w:i/>
-        </w:rPr>
-        <w:t>Wordpress</w:t>
-      </w:r>
-      <w:r>
-        <w:rPr/>
-        <w:t>)</w:t>
+        <w:t>Invest in technologies that align with the values of our community.</w:t>
       </w:r>
     </w:p>
     <w:p>
@@ -743,27 +207,7 @@
       </w:pPr>
       <w:r>
         <w:rPr/>
-        <w:t>Version control (</w:t>
-      </w:r>
-      <w:r>
-        <w:rPr>
-          <w:i/>
-        </w:rPr>
-        <w:t>Git</w:t>
-      </w:r>
-      <w:r>
-        <w:rPr/>
-        <w:t xml:space="preserve">, </w:t>
-      </w:r>
-      <w:r>
-        <w:rPr>
-          <w:i/>
-        </w:rPr>
-        <w:t>GitHub</w:t>
-      </w:r>
-      <w:r>
-        <w:rPr/>
-        <w:t>)</w:t>
+        <w:t>Identify research objectives prior to selecting the appropriate tools and methodologies.</w:t>
       </w:r>
     </w:p>
     <w:p>
@@ -777,37 +221,7 @@
       </w:pPr>
       <w:r>
         <w:rPr/>
-        <w:t>Programming language (</w:t>
-      </w:r>
-      <w:r>
-        <w:rPr>
-          <w:i/>
-        </w:rPr>
-        <w:t>Python</w:t>
-      </w:r>
-      <w:r>
-        <w:rPr/>
-        <w:t xml:space="preserve">, </w:t>
-      </w:r>
-      <w:r>
-        <w:rPr>
-          <w:i/>
-        </w:rPr>
-        <w:t>R</w:t>
-      </w:r>
-      <w:r>
-        <w:rPr/>
-        <w:t xml:space="preserve">, </w:t>
-      </w:r>
-      <w:r>
-        <w:rPr>
-          <w:i/>
-        </w:rPr>
-        <w:t>JavaScript</w:t>
-      </w:r>
-      <w:r>
-        <w:rPr/>
-        <w:t>)</w:t>
+        <w:t>Divide big problems into small, modular components.</w:t>
       </w:r>
     </w:p>
     <w:p>
@@ -821,7 +235,399 @@
       </w:pPr>
       <w:r>
         <w:rPr/>
-        <w:t>Networking (cloud computing, Virtual Private Networks)</w:t>
+        <w:t>Be “lazy” by automating mundane tasks, but do it right by commenting your code, taking notes, and sharing with others.</w:t>
+      </w:r>
+    </w:p>
+    <w:p>
+      <w:pPr>
+        <w:pStyle w:val="Heading3"/>
+        <w:spacing w:lineRule="auto" w:line="480"/>
+        <w:rPr/>
+      </w:pPr>
+      <w:bookmarkStart w:id="1" w:name="demystify-everyday-computation"/>
+      <w:bookmarkEnd w:id="1"/>
+      <w:r>
+        <w:rPr/>
+        <w:t>1.1 Demystify everyday computation</w:t>
+      </w:r>
+    </w:p>
+    <w:p>
+      <w:pPr>
+        <w:pStyle w:val="FirstParagraph"/>
+        <w:spacing w:lineRule="auto" w:line="480"/>
+        <w:rPr/>
+      </w:pPr>
+      <w:r>
+        <w:rPr/>
+        <w:t>Contemporary computational devices are a foundation of daily life. They are involved in everything from financial markets, to archival research, to the way many keep in touch with friends and family. Yet for those without technical training, the inner workings of these devices remain a source of mystery and, consequently, frustration. Recognizing this, our courses target the underlying structure of tools that many rely on for their daily computation, teaching our students how these tools work (and not just how to use them). Beyond the principles of programming, we want our students to understand the basics of networking, system administration, and project management. By revealing the innards of opaque computational “black boxes,” we hope to empower our students to take control of their everyday digital practice.</w:t>
+      </w:r>
+    </w:p>
+    <w:p>
+      <w:pPr>
+        <w:pStyle w:val="TextBody"/>
+        <w:spacing w:lineRule="auto" w:line="480"/>
+        <w:rPr/>
+      </w:pPr>
+      <w:r>
+        <w:rPr/>
+        <w:t>The most universal daily computing task of the humanities, regardless of research interest, is writing. For this reason, we structure our early classes by creating small “experiments” that address our students’ own writing habits. Such exercises might include a lab session in which students analyze their own documents for commonly overused “weasel words,”</w:t>
+      </w:r>
+      <w:r>
+        <w:rPr>
+          <w:rStyle w:val="FootnoteAnchor"/>
+        </w:rPr>
+        <w:footnoteReference w:id="5"/>
+      </w:r>
+      <w:r>
+        <w:rPr/>
+        <w:t xml:space="preserve"> for example. Working with one’s own documents introduces important technical concepts like “relative” and “absolute” paths, file formats, character encoding, and small shell utilities like </w:t>
+      </w:r>
+      <w:r>
+        <w:rPr>
+          <w:rStyle w:val="VerbatimChar"/>
+        </w:rPr>
+        <w:t>grep</w:t>
+      </w:r>
+      <w:r>
+        <w:rPr/>
+        <w:t xml:space="preserve"> (used to search through text files), </w:t>
+      </w:r>
+      <w:r>
+        <w:rPr>
+          <w:rStyle w:val="VerbatimChar"/>
+        </w:rPr>
+        <w:t>wc</w:t>
+      </w:r>
+      <w:r>
+        <w:rPr/>
+        <w:t xml:space="preserve"> (word count), or </w:t>
+      </w:r>
+      <w:r>
+        <w:rPr>
+          <w:rStyle w:val="VerbatimChar"/>
+        </w:rPr>
+        <w:t>sed</w:t>
+      </w:r>
+      <w:r>
+        <w:rPr/>
+        <w:t xml:space="preserve"> (stream editor for text transformation). These concepts can later be extended into more advanced techniques in data manipulation or natural language processing. Short text-manipulation exercises form the students’ first programs, performing tasks like “safely rename all the files in this folder according to such-and-such rule,” or “keep a daily log of my writing progress.”</w:t>
+      </w:r>
+    </w:p>
+    <w:p>
+      <w:pPr>
+        <w:pStyle w:val="Heading3"/>
+        <w:spacing w:lineRule="auto" w:line="480"/>
+        <w:rPr/>
+      </w:pPr>
+      <w:bookmarkStart w:id="2" w:name="use-few-free-small-universal-and-powerful-tools-that-you-can-alter-and-understand."/>
+      <w:bookmarkEnd w:id="2"/>
+      <w:r>
+        <w:rPr/>
+        <w:t>1.2 Use few, free, small, universal, and powerful tools that you can alter and understand.</w:t>
+      </w:r>
+    </w:p>
+    <w:p>
+      <w:pPr>
+        <w:pStyle w:val="FirstParagraph"/>
+        <w:spacing w:lineRule="auto" w:line="480"/>
+        <w:rPr/>
+      </w:pPr>
+      <w:r>
+        <w:rPr/>
+        <w:t>Researchers, librarians, students, and faculty are faced with a bewildering array of software choices. In deciding whether to invest time and resources into learning a new tool or methodology, we are inspired by the free software movement in general and the Unix operating system philosophy in particular. The Unix philosophy of computing prioritizes small, modular pieces of software that “do one thing well.”</w:t>
+      </w:r>
+      <w:r>
+        <w:rPr>
+          <w:rStyle w:val="FootnoteAnchor"/>
+        </w:rPr>
+        <w:footnoteReference w:id="6"/>
+      </w:r>
+      <w:r>
+        <w:rPr/>
+        <w:t xml:space="preserve"> Such software can then be chained together with other small but powerful tools to achieve complex results. Free software, besides being cost effective (“free as in beer”), also makes the tool itself available to inspection, interpretation, revision, and ultimately critique. Transparency and the ability to modify code to suit one’s own needs is what makes code “free as in speech.”</w:t>
+      </w:r>
+      <w:r>
+        <w:rPr>
+          <w:rStyle w:val="FootnoteAnchor"/>
+        </w:rPr>
+        <w:footnoteReference w:id="7"/>
+      </w:r>
+      <w:r>
+        <w:rPr/>
+        <w:t xml:space="preserve"> Above all, we seek out universal tools that we can understand and, where needed, customize to fit our own particular applications. These tools can be applied in diverse contexts like library infrastructure, web design, data science, and the production of critical editions.</w:t>
+      </w:r>
+    </w:p>
+    <w:p>
+      <w:pPr>
+        <w:pStyle w:val="TextBody"/>
+        <w:spacing w:lineRule="auto" w:line="480"/>
+        <w:rPr/>
+      </w:pPr>
+      <w:r>
+        <w:rPr/>
+        <w:t>When thinking of what to teach or where to invest our time, we look for “bootstrapping” effects that come from using powerful, universally available, and extensible software. In other words, we privilege skills and concepts that will have the highest impact in the long run by transferring to the greatest number of contexts or tasks. The command line, for example, is useful at first to manage files, and later becomes an important resource for data gathering, cleanup, and analysis. Learning about relative and absolute paths locally makes it easier to understand networking protocols and uniform resource locators (URLs). Familiarity with the command line leads to the ability to administer servers remotely and to encrypt one’s communications—skills needed for journalists, activists, librarians, and scholars alike.</w:t>
+      </w:r>
+    </w:p>
+    <w:p>
+      <w:pPr>
+        <w:pStyle w:val="Heading3"/>
+        <w:spacing w:lineRule="auto" w:line="480"/>
+        <w:rPr/>
+      </w:pPr>
+      <w:bookmarkStart w:id="3" w:name="privilege-simplicity-and-human-legibility-over-complexity-and-machine-efficiency."/>
+      <w:bookmarkEnd w:id="3"/>
+      <w:r>
+        <w:rPr/>
+        <w:t>1.3 Privilege simplicity and human legibility over complexity and machine efficiency.</w:t>
+      </w:r>
+    </w:p>
+    <w:p>
+      <w:pPr>
+        <w:pStyle w:val="FirstParagraph"/>
+        <w:spacing w:lineRule="auto" w:line="480"/>
+        <w:rPr/>
+      </w:pPr>
+      <w:r>
+        <w:rPr/>
+        <w:t>Whenever possible we privilege simplicity and human legibility over complexity and machine performance. The tools and file formats that we use in our research and archival efforts have serious implications for the long-term accessibility of academic knowledge and resources. The ubiquitous use of Microsoft Word and Adobe Acrobat file formats, for example, makes it difficult to publish, store, and to gather insight even from our own published work. As humanists begin to adopt the use of complex tools and databases, needless complexity becomes even more of a barrier to knowledge sharing.</w:t>
+      </w:r>
+    </w:p>
+    <w:p>
+      <w:pPr>
+        <w:pStyle w:val="TextBody"/>
+        <w:spacing w:lineRule="auto" w:line="480"/>
+        <w:rPr/>
+      </w:pPr>
+      <w:r>
+        <w:rPr/>
+        <w:t>Simplicity should not be confused with simple-mindedness. As with clarity in writing, clarity in computation comes from painstaking mastery of method and technique. Such mastery is fundamentally difficult, but it is to be preferred to shortcuts that sacrifice clarity for illusory “ease” of use. The student just entering the field of digital humanities and computational culture studies faces the choice of learning to program machines universally, or learning multiple, fragmentary, and non-standardized tools that have limited salience outside of the classroom. The proliferation of tools that obscure fundamental concepts in order to avoid “scaring” beginners adds complexity in the long run. Opaque and artificially hampered tools disfranchise an audience otherwise eager to take on new intellectual challenges. Their use prevents us from communicating with other computationally-minded disciplines and from competing meaningfully in the wider job market.</w:t>
+      </w:r>
+    </w:p>
+    <w:p>
+      <w:pPr>
+        <w:pStyle w:val="Heading3"/>
+        <w:spacing w:lineRule="auto" w:line="480"/>
+        <w:rPr/>
+      </w:pPr>
+      <w:bookmarkStart w:id="4" w:name="invest-in-technologies-that-align-with-the-values-of-our-community."/>
+      <w:bookmarkEnd w:id="4"/>
+      <w:r>
+        <w:rPr/>
+        <w:t>1.4 Invest in technologies that align with the values of our community.</w:t>
+      </w:r>
+    </w:p>
+    <w:p>
+      <w:pPr>
+        <w:pStyle w:val="FirstParagraph"/>
+        <w:spacing w:lineRule="auto" w:line="480"/>
+        <w:rPr/>
+      </w:pPr>
+      <w:r>
+        <w:rPr/>
+        <w:t>The non-transparent nature of many popular file tools and file storage formats extracts a heavy toll on our community. Each tool that we add to our “tool chain” increases the cognitive burden of training, support, and peer review.</w:t>
+      </w:r>
+    </w:p>
+    <w:p>
+      <w:pPr>
+        <w:pStyle w:val="TextBody"/>
+        <w:spacing w:lineRule="auto" w:line="480"/>
+        <w:rPr/>
+      </w:pPr>
+      <w:r>
+        <w:rPr/>
+        <w:t>It may be appealing at first to hide computational internals behind “user-friendly” visual interfaces. Yet these interfaces do not share a common visual language; the labor of learning one interface therefore does not not transfer well across other software platforms. Our colleagues in computer science sometimes worry that introducing command line interfaces and raw coding environments may alienate humanists. We believe that limited, “dumbed-down” interfaces do even more harm, further mystifying computing to an audience that already feels removed from the material contexts of their daily knowledge production. In building the foundations, we want our students to spend their time well: to learn tools and skills that can support a wide variety of activity within diverse cultural contexts. The extra care we take in explaining the reasoning behind our technological choices can motivate the students through any initial difficulties of learning how to code “the hard way,” without shortcuts or artificial limitations.</w:t>
+      </w:r>
+    </w:p>
+    <w:p>
+      <w:pPr>
+        <w:pStyle w:val="TextBody"/>
+        <w:spacing w:lineRule="auto" w:line="480"/>
+        <w:rPr/>
+      </w:pPr>
+      <w:r>
+        <w:rPr/>
+        <w:t>In considering new tools and methodologies humanists who rarely work with truly large datasets would do well to weigh the risk of rapid obsolescence against any hypothetical gains in speed or performance offered by closed systems like a new note-taking platform, database system, or a proprietary text editor.</w:t>
+      </w:r>
+      <w:r>
+        <w:rPr>
+          <w:rStyle w:val="FootnoteAnchor"/>
+        </w:rPr>
+        <w:footnoteReference w:id="8"/>
+      </w:r>
+      <w:r>
+        <w:rPr/>
+        <w:t xml:space="preserve"> When selecting a tool or a data format for storage, we ask: Does it need special software to render? How long has it been around? Does the community that support it align with our values? Our choice of the Python programming language, for example, was guided by the fact that Python encodes simplify and human readability into technical specifications.</w:t>
+      </w:r>
+      <w:r>
+        <w:rPr>
+          <w:rStyle w:val="FootnoteAnchor"/>
+        </w:rPr>
+        <w:footnoteReference w:id="9"/>
+      </w:r>
+      <w:r>
+        <w:rPr/>
+        <w:t xml:space="preserve"> It has broad support from the scientific computing community and in the private sector. It is administered by a non-profit organization, which has articulated a clear diversity statement, has elected a trans woman to its board of directors in 2015, and routinely sponsors efforts, like PyLadies and PyCaribbean. Such efforts increase participation from publics traditionally underrepresented in the technology sector.</w:t>
+      </w:r>
+      <w:r>
+        <w:rPr>
+          <w:rStyle w:val="FootnoteAnchor"/>
+        </w:rPr>
+        <w:footnoteReference w:id="10"/>
+      </w:r>
+    </w:p>
+    <w:p>
+      <w:pPr>
+        <w:pStyle w:val="Heading3"/>
+        <w:spacing w:lineRule="auto" w:line="480"/>
+        <w:rPr/>
+      </w:pPr>
+      <w:bookmarkStart w:id="5" w:name="identify-research-objectives-prior-to-selecting-the-appropriate-tools-and-methodologies."/>
+      <w:bookmarkEnd w:id="5"/>
+      <w:r>
+        <w:rPr/>
+        <w:t>1.5 Identify research objectives prior to selecting the appropriate tools and methodologies.</w:t>
+      </w:r>
+    </w:p>
+    <w:p>
+      <w:pPr>
+        <w:pStyle w:val="FirstParagraph"/>
+        <w:spacing w:lineRule="auto" w:line="480"/>
+        <w:rPr/>
+      </w:pPr>
+      <w:r>
+        <w:rPr/>
+        <w:t>Because the tools that we teach are universal, we are able to better tailor our courses to the diverse needs of our students. In formulating their research objectives, beginners often make the mistake of starting with the tool. In this way someone may describe their interests as “using topic modeling on a corpus of nineteenth century literature.” To this we reply: To what ends? Clearly articulated research objectives suggest appropriate tools and methodologies, and not the other way around. Thus the question of “genre formation in the ninetieth century,” for example, might lead to the use of topic modeling, while the study of narrative would perhaps be better served by other means, like event detection or automatic plot summarization. Our goal therefore is to give the students a glimpse of a rich and variegated toolkit that could help advance a variety of research objectives.</w:t>
+      </w:r>
+    </w:p>
+    <w:p>
+      <w:pPr>
+        <w:pStyle w:val="Heading3"/>
+        <w:spacing w:lineRule="auto" w:line="480"/>
+        <w:rPr/>
+      </w:pPr>
+      <w:bookmarkStart w:id="6" w:name="divide-big-problems-into-small-modular-components."/>
+      <w:bookmarkEnd w:id="6"/>
+      <w:r>
+        <w:rPr/>
+        <w:t>1.6 Divide big problems into small, modular components.</w:t>
+      </w:r>
+    </w:p>
+    <w:p>
+      <w:pPr>
+        <w:pStyle w:val="FirstParagraph"/>
+        <w:spacing w:lineRule="auto" w:line="480"/>
+        <w:rPr/>
+      </w:pPr>
+      <w:r>
+        <w:rPr/>
+        <w:t>Our goals in the classroom go beyond the instrumental. The ability to automate machines is merely a side effect of algorithmic, analytical thinking. To learn to think like a programmer is useful in many contexts: it involves dividing big, complex, and seemingly intractable problems into small, modular, solvable components. Writing a grant proposal, for example, a book, or a dissertation may initially seem like a daunting and onerous task. Progress can be made once it is divided into small, doable steps, as though it were a recipe for making a cake (an exercise we use in the classroom). Our coding exercises therefore often begin by having our students describe their research objectives, step by step, in language natural to them and to their task.</w:t>
+      </w:r>
+    </w:p>
+    <w:p>
+      <w:pPr>
+        <w:pStyle w:val="Heading3"/>
+        <w:spacing w:lineRule="auto" w:line="480"/>
+        <w:rPr/>
+      </w:pPr>
+      <w:bookmarkStart w:id="7" w:name="be-lazy-by-automating-mundane-tasks-but-do-it-right-by-commenting-your-code-taking-notes-and-sharing-with-others."/>
+      <w:bookmarkEnd w:id="7"/>
+      <w:r>
+        <w:rPr/>
+        <w:t>1.7 Be “lazy” by automating mundane tasks, but do it right by commenting your code, taking notes, and sharing with others.</w:t>
+      </w:r>
+    </w:p>
+    <w:p>
+      <w:pPr>
+        <w:pStyle w:val="FirstParagraph"/>
+        <w:spacing w:lineRule="auto" w:line="480"/>
+        <w:rPr/>
+      </w:pPr>
+      <w:r>
+        <w:rPr/>
+        <w:t>Pseudocode in plain English becomes the basis for well documented programs and readable code. Modular and well documented code does a service to the community: it is a pleasure to maintain and it communicates the purpose of the program clearly. It teaches others just as it allows them to further adapt the codebase to suit their own needs, to further share and to remix.</w:t>
+      </w:r>
+    </w:p>
+    <w:p>
+      <w:pPr>
+        <w:pStyle w:val="TextBody"/>
+        <w:spacing w:lineRule="auto" w:line="480"/>
+        <w:rPr/>
+      </w:pPr>
+      <w:r>
+        <w:rPr/>
+        <w:t xml:space="preserve">Good programmers are lazy in the right way. After doing a task more than a few times, a programmer’s intuition will be to automate the task. For example, we often use the </w:t>
+      </w:r>
+      <w:r>
+        <w:rPr>
+          <w:rStyle w:val="VerbatimChar"/>
+        </w:rPr>
+        <w:t>rsync</w:t>
+      </w:r>
+      <w:r>
+        <w:rPr/>
+        <w:t xml:space="preserve"> command to back up our documents; however, after a few months of running it manually, we can delegate that task to the built-in scheduler called </w:t>
+      </w:r>
+      <w:r>
+        <w:rPr>
+          <w:rStyle w:val="VerbatimChar"/>
+        </w:rPr>
+        <w:t>cron</w:t>
+      </w:r>
+      <w:r>
+        <w:rPr/>
+        <w:t>. Similar strategies can be used to improve bibliographic management, manuscript preparation, and research and editorial workflows.</w:t>
+      </w:r>
+      <w:r>
+        <w:rPr>
+          <w:rStyle w:val="FootnoteAnchor"/>
+        </w:rPr>
+        <w:footnoteReference w:id="11"/>
+      </w:r>
+    </w:p>
+    <w:p>
+      <w:pPr>
+        <w:pStyle w:val="TextBody"/>
+        <w:spacing w:lineRule="auto" w:line="480"/>
+        <w:rPr/>
+      </w:pPr>
+      <w:r>
+        <w:rPr/>
+        <w:t>Although programmers are lazy, they are lazy in the right way. Doing things badly or in a haphazard fashion accumulates technological, intellectual, and eventually an ethical debt owed to ourselves and to our peers. Code comments (or the lack of them) are a common site of egregious laziness: it is easy to skip documenting your code or to document insufficiently. Since it just works, one might say, why bother? However, a piece of code that makes perfect sense today may seem impenetrable tomorrow. Without comments, code becomes difficult to alter and maintain. For these reasons we advise our students against simply cutting and pasting code snippets from our (or anyone else’s) tutorials. We want them to think independently, to annotate, and to review their notes. In the broader academic context, lazy practices are unethical because they “bank” against the labor of others in the future. They make research more difficult to share and to replicate.</w:t>
+      </w:r>
+    </w:p>
+    <w:p>
+      <w:pPr>
+        <w:pStyle w:val="Heading2"/>
+        <w:spacing w:lineRule="auto" w:line="480"/>
+        <w:rPr/>
+      </w:pPr>
+      <w:bookmarkStart w:id="8" w:name="digital-humanities-core"/>
+      <w:bookmarkEnd w:id="8"/>
+      <w:r>
+        <w:rPr/>
+        <w:t>2 Digital Humanities Core</w:t>
+      </w:r>
+    </w:p>
+    <w:p>
+      <w:pPr>
+        <w:pStyle w:val="FirstParagraph"/>
+        <w:spacing w:lineRule="auto" w:line="480"/>
+        <w:rPr/>
+      </w:pPr>
+      <w:r>
+        <w:rPr/>
+        <w:t>Programming can involve long stretches of frustration (“Why does this not work?”) punctuated by the short bursts of elation that come with accomplishing something difficult (“It works!”). Rather than allowing students to view their initial lack of results as failures, we attempt to channel feelings of hindrance into a discipline of problem solving and discovery. The “difficulty” of coding can be made more productive when related to the analogous and more familiar challenges associated with archival research, academic writing, and foreign language acquisition. Understood in this broader context, coding constitutes a small but foundational part of a larger, variegated academic skill set.</w:t>
+      </w:r>
+    </w:p>
+    <w:p>
+      <w:pPr>
+        <w:pStyle w:val="TextBody"/>
+        <w:spacing w:lineRule="auto" w:line="480"/>
+        <w:rPr/>
+      </w:pPr>
+      <w:r>
+        <w:rPr/>
+        <w:t>Depending on one’s research interests and career path, a DH practitioner will need to acquire a subset of the following core skills (with examples of particular technologies in parenthesis):</w:t>
       </w:r>
     </w:p>
     <w:p>
@@ -829,13 +635,43 @@
         <w:pStyle w:val="ListContents"/>
         <w:numPr>
           <w:ilvl w:val="0"/>
-          <w:numId w:val="3"/>
+          <w:numId w:val="4"/>
         </w:numPr>
         <w:rPr/>
       </w:pPr>
       <w:r>
         <w:rPr/>
-        <w:t>Security (Pretty Good Privacy, Secure Socket Shell)</w:t>
+        <w:t xml:space="preserve">Text markup (plain text, </w:t>
+      </w:r>
+      <w:r>
+        <w:rPr>
+          <w:i/>
+        </w:rPr>
+        <w:t>Markdown</w:t>
+      </w:r>
+      <w:r>
+        <w:rPr/>
+        <w:t xml:space="preserve">, </w:t>
+      </w:r>
+      <w:r>
+        <w:rPr>
+          <w:i/>
+        </w:rPr>
+        <w:t>Pandoc</w:t>
+      </w:r>
+      <w:r>
+        <w:rPr/>
+        <w:t xml:space="preserve">, </w:t>
+      </w:r>
+      <w:r>
+        <w:rPr>
+          <w:i/>
+        </w:rPr>
+        <w:t>TEI</w:t>
+      </w:r>
+      <w:r>
+        <w:rPr/>
+        <w:t>)</w:t>
       </w:r>
     </w:p>
     <w:p>
@@ -843,43 +679,23 @@
         <w:pStyle w:val="ListContents"/>
         <w:numPr>
           <w:ilvl w:val="0"/>
-          <w:numId w:val="3"/>
+          <w:numId w:val="4"/>
         </w:numPr>
         <w:rPr/>
       </w:pPr>
       <w:r>
         <w:rPr/>
-        <w:t>System administration (</w:t>
-      </w:r>
-      <w:r>
-        <w:rPr>
-          <w:i/>
-        </w:rPr>
-        <w:t>Linux</w:t>
-      </w:r>
-      <w:r>
-        <w:rPr/>
-        <w:t xml:space="preserve">, </w:t>
-      </w:r>
-      <w:r>
-        <w:rPr>
-          <w:i/>
-        </w:rPr>
-        <w:t>Apache</w:t>
-      </w:r>
-      <w:r>
-        <w:rPr/>
-        <w:t xml:space="preserve">, </w:t>
-      </w:r>
-      <w:r>
-        <w:rPr>
-          <w:i/>
-        </w:rPr>
-        <w:t>MySql</w:t>
-      </w:r>
-      <w:r>
-        <w:rPr/>
-        <w:t>)</w:t>
+        <w:t>Command line interface proficiency (</w:t>
+      </w:r>
+      <w:r>
+        <w:rPr>
+          <w:i/>
+        </w:rPr>
+        <w:t>Bash</w:t>
+      </w:r>
+      <w:r>
+        <w:rPr/>
+        <w:t>, pipes, regular expressions)</w:t>
       </w:r>
     </w:p>
     <w:p>
@@ -887,19 +703,19 @@
         <w:pStyle w:val="ListContents"/>
         <w:numPr>
           <w:ilvl w:val="0"/>
-          <w:numId w:val="3"/>
+          <w:numId w:val="4"/>
         </w:numPr>
         <w:rPr/>
       </w:pPr>
       <w:r>
         <w:rPr/>
-        <w:t>Project management (</w:t>
-      </w:r>
-      <w:r>
-        <w:rPr>
-          <w:i/>
-        </w:rPr>
-        <w:t>GitHub Issues</w:t>
+        <w:t>Content management (</w:t>
+      </w:r>
+      <w:r>
+        <w:rPr>
+          <w:i/>
+        </w:rPr>
+        <w:t>Jekyll</w:t>
       </w:r>
       <w:r>
         <w:rPr/>
@@ -909,7 +725,41 @@
         <w:rPr>
           <w:i/>
         </w:rPr>
-        <w:t>BaseCamp</w:t>
+        <w:t>Wordpress</w:t>
+      </w:r>
+      <w:r>
+        <w:rPr/>
+        <w:t>)</w:t>
+      </w:r>
+    </w:p>
+    <w:p>
+      <w:pPr>
+        <w:pStyle w:val="Compact"/>
+        <w:numPr>
+          <w:ilvl w:val="0"/>
+          <w:numId w:val="4"/>
+        </w:numPr>
+        <w:rPr/>
+      </w:pPr>
+      <w:r>
+        <w:rPr/>
+        <w:t>Version control (</w:t>
+      </w:r>
+      <w:r>
+        <w:rPr>
+          <w:i/>
+        </w:rPr>
+        <w:t>Git</w:t>
+      </w:r>
+      <w:r>
+        <w:rPr/>
+        <w:t xml:space="preserve">, </w:t>
+      </w:r>
+      <w:r>
+        <w:rPr>
+          <w:i/>
+        </w:rPr>
+        <w:t>GitHub</w:t>
       </w:r>
       <w:r>
         <w:rPr/>
@@ -921,13 +771,43 @@
         <w:pStyle w:val="ListContents"/>
         <w:numPr>
           <w:ilvl w:val="0"/>
-          <w:numId w:val="3"/>
+          <w:numId w:val="4"/>
         </w:numPr>
         <w:rPr/>
       </w:pPr>
       <w:r>
         <w:rPr/>
-        <w:t>Design (data visualization, typography, user experience)</w:t>
+        <w:t>Programming language (</w:t>
+      </w:r>
+      <w:r>
+        <w:rPr>
+          <w:i/>
+        </w:rPr>
+        <w:t>Python</w:t>
+      </w:r>
+      <w:r>
+        <w:rPr/>
+        <w:t xml:space="preserve">, </w:t>
+      </w:r>
+      <w:r>
+        <w:rPr>
+          <w:i/>
+        </w:rPr>
+        <w:t>R</w:t>
+      </w:r>
+      <w:r>
+        <w:rPr/>
+        <w:t xml:space="preserve">, </w:t>
+      </w:r>
+      <w:r>
+        <w:rPr>
+          <w:i/>
+        </w:rPr>
+        <w:t>JavaScript</w:t>
+      </w:r>
+      <w:r>
+        <w:rPr/>
+        <w:t>)</w:t>
       </w:r>
     </w:p>
     <w:p>
@@ -935,7 +815,127 @@
         <w:pStyle w:val="ListContents"/>
         <w:numPr>
           <w:ilvl w:val="0"/>
-          <w:numId w:val="3"/>
+          <w:numId w:val="4"/>
+        </w:numPr>
+        <w:rPr/>
+      </w:pPr>
+      <w:r>
+        <w:rPr/>
+        <w:t>Networking (cloud computing, Virtual Private Networks)</w:t>
+      </w:r>
+    </w:p>
+    <w:p>
+      <w:pPr>
+        <w:pStyle w:val="ListContents"/>
+        <w:numPr>
+          <w:ilvl w:val="0"/>
+          <w:numId w:val="4"/>
+        </w:numPr>
+        <w:rPr/>
+      </w:pPr>
+      <w:r>
+        <w:rPr/>
+        <w:t>Security (Pretty Good Privacy, Secure Socket Shell)</w:t>
+      </w:r>
+    </w:p>
+    <w:p>
+      <w:pPr>
+        <w:pStyle w:val="ListContents"/>
+        <w:numPr>
+          <w:ilvl w:val="0"/>
+          <w:numId w:val="4"/>
+        </w:numPr>
+        <w:rPr/>
+      </w:pPr>
+      <w:r>
+        <w:rPr/>
+        <w:t>System administration (</w:t>
+      </w:r>
+      <w:r>
+        <w:rPr>
+          <w:i/>
+        </w:rPr>
+        <w:t>Linux</w:t>
+      </w:r>
+      <w:r>
+        <w:rPr/>
+        <w:t xml:space="preserve">, </w:t>
+      </w:r>
+      <w:r>
+        <w:rPr>
+          <w:i/>
+        </w:rPr>
+        <w:t>Apache</w:t>
+      </w:r>
+      <w:r>
+        <w:rPr/>
+        <w:t xml:space="preserve">, </w:t>
+      </w:r>
+      <w:r>
+        <w:rPr>
+          <w:i/>
+        </w:rPr>
+        <w:t>MySql</w:t>
+      </w:r>
+      <w:r>
+        <w:rPr/>
+        <w:t>)</w:t>
+      </w:r>
+    </w:p>
+    <w:p>
+      <w:pPr>
+        <w:pStyle w:val="ListContents"/>
+        <w:numPr>
+          <w:ilvl w:val="0"/>
+          <w:numId w:val="4"/>
+        </w:numPr>
+        <w:rPr/>
+      </w:pPr>
+      <w:r>
+        <w:rPr/>
+        <w:t>Project management (</w:t>
+      </w:r>
+      <w:r>
+        <w:rPr>
+          <w:i/>
+        </w:rPr>
+        <w:t>GitHub Issues</w:t>
+      </w:r>
+      <w:r>
+        <w:rPr/>
+        <w:t xml:space="preserve">, </w:t>
+      </w:r>
+      <w:r>
+        <w:rPr>
+          <w:i/>
+        </w:rPr>
+        <w:t>BaseCamp</w:t>
+      </w:r>
+      <w:r>
+        <w:rPr/>
+        <w:t>)</w:t>
+      </w:r>
+    </w:p>
+    <w:p>
+      <w:pPr>
+        <w:pStyle w:val="ListContents"/>
+        <w:numPr>
+          <w:ilvl w:val="0"/>
+          <w:numId w:val="4"/>
+        </w:numPr>
+        <w:rPr/>
+      </w:pPr>
+      <w:r>
+        <w:rPr/>
+        <w:t>Design (data visualization, typography, user experience)</w:t>
+      </w:r>
+    </w:p>
+    <w:p>
+      <w:pPr>
+        <w:pStyle w:val="ListContents"/>
+        <w:numPr>
+          <w:ilvl w:val="0"/>
+          <w:numId w:val="4"/>
         </w:numPr>
         <w:rPr/>
       </w:pPr>
@@ -1899,12 +1899,16 @@
               <w:insideH w:val="single" w:sz="6" w:space="0" w:color="000001"/>
             </w:tcBorders>
             <w:shd w:fill="auto" w:val="clear"/>
-            <w:vAlign w:val="bottom"/>
           </w:tcPr>
           <w:p>
             <w:pPr>
               <w:pStyle w:val="Compact"/>
+              <w:numPr>
+                <w:ilvl w:val="0"/>
+                <w:numId w:val="1"/>
+              </w:numPr>
               <w:spacing w:lineRule="auto" w:line="480" w:before="36" w:after="36"/>
+              <w:ind w:left="720" w:right="0" w:hanging="0"/>
               <w:jc w:val="left"/>
               <w:rPr/>
             </w:pPr>
@@ -1922,12 +1926,16 @@
               <w:insideH w:val="single" w:sz="6" w:space="0" w:color="000001"/>
             </w:tcBorders>
             <w:shd w:fill="auto" w:val="clear"/>
-            <w:vAlign w:val="bottom"/>
           </w:tcPr>
           <w:p>
             <w:pPr>
               <w:pStyle w:val="Compact"/>
+              <w:numPr>
+                <w:ilvl w:val="0"/>
+                <w:numId w:val="1"/>
+              </w:numPr>
               <w:spacing w:lineRule="auto" w:line="480" w:before="36" w:after="36"/>
+              <w:ind w:left="720" w:right="0" w:hanging="0"/>
               <w:jc w:val="left"/>
               <w:rPr/>
             </w:pPr>
@@ -1953,7 +1961,12 @@
           <w:p>
             <w:pPr>
               <w:pStyle w:val="Compact"/>
+              <w:numPr>
+                <w:ilvl w:val="0"/>
+                <w:numId w:val="1"/>
+              </w:numPr>
               <w:spacing w:lineRule="auto" w:line="480" w:before="36" w:after="36"/>
+              <w:ind w:left="720" w:right="0" w:hanging="0"/>
               <w:jc w:val="left"/>
               <w:rPr/>
             </w:pPr>
@@ -1976,7 +1989,12 @@
           <w:p>
             <w:pPr>
               <w:pStyle w:val="Compact"/>
+              <w:numPr>
+                <w:ilvl w:val="0"/>
+                <w:numId w:val="1"/>
+              </w:numPr>
               <w:spacing w:lineRule="auto" w:line="480" w:before="36" w:after="36"/>
+              <w:ind w:left="720" w:right="0" w:hanging="0"/>
               <w:jc w:val="left"/>
               <w:rPr/>
             </w:pPr>
@@ -2002,7 +2020,12 @@
           <w:p>
             <w:pPr>
               <w:pStyle w:val="Compact"/>
+              <w:numPr>
+                <w:ilvl w:val="0"/>
+                <w:numId w:val="1"/>
+              </w:numPr>
               <w:spacing w:lineRule="auto" w:line="480" w:before="36" w:after="36"/>
+              <w:ind w:left="720" w:right="0" w:hanging="0"/>
               <w:jc w:val="left"/>
               <w:rPr/>
             </w:pPr>
@@ -2025,7 +2048,12 @@
           <w:p>
             <w:pPr>
               <w:pStyle w:val="Compact"/>
+              <w:numPr>
+                <w:ilvl w:val="0"/>
+                <w:numId w:val="1"/>
+              </w:numPr>
               <w:spacing w:lineRule="auto" w:line="480" w:before="36" w:after="36"/>
+              <w:ind w:left="720" w:right="0" w:hanging="0"/>
               <w:jc w:val="left"/>
               <w:rPr/>
             </w:pPr>
@@ -2051,7 +2079,12 @@
           <w:p>
             <w:pPr>
               <w:pStyle w:val="Compact"/>
+              <w:numPr>
+                <w:ilvl w:val="0"/>
+                <w:numId w:val="1"/>
+              </w:numPr>
               <w:spacing w:lineRule="auto" w:line="480" w:before="36" w:after="36"/>
+              <w:ind w:left="720" w:right="0" w:hanging="0"/>
               <w:jc w:val="left"/>
               <w:rPr/>
             </w:pPr>
@@ -2074,7 +2107,12 @@
           <w:p>
             <w:pPr>
               <w:pStyle w:val="Compact"/>
+              <w:numPr>
+                <w:ilvl w:val="0"/>
+                <w:numId w:val="1"/>
+              </w:numPr>
               <w:spacing w:lineRule="auto" w:line="480" w:before="36" w:after="36"/>
+              <w:ind w:left="720" w:right="0" w:hanging="0"/>
               <w:jc w:val="left"/>
               <w:rPr/>
             </w:pPr>
@@ -2100,7 +2138,12 @@
           <w:p>
             <w:pPr>
               <w:pStyle w:val="Compact"/>
+              <w:numPr>
+                <w:ilvl w:val="0"/>
+                <w:numId w:val="1"/>
+              </w:numPr>
               <w:spacing w:lineRule="auto" w:line="480" w:before="36" w:after="36"/>
+              <w:ind w:left="720" w:right="0" w:hanging="0"/>
               <w:jc w:val="left"/>
               <w:rPr/>
             </w:pPr>
@@ -2129,7 +2172,12 @@
           <w:p>
             <w:pPr>
               <w:pStyle w:val="Compact"/>
+              <w:numPr>
+                <w:ilvl w:val="0"/>
+                <w:numId w:val="1"/>
+              </w:numPr>
               <w:spacing w:lineRule="auto" w:line="480" w:before="36" w:after="36"/>
+              <w:ind w:left="720" w:right="0" w:hanging="0"/>
               <w:jc w:val="left"/>
               <w:rPr/>
             </w:pPr>
@@ -2155,7 +2203,12 @@
           <w:p>
             <w:pPr>
               <w:pStyle w:val="Compact"/>
+              <w:numPr>
+                <w:ilvl w:val="0"/>
+                <w:numId w:val="1"/>
+              </w:numPr>
               <w:spacing w:lineRule="auto" w:line="480" w:before="36" w:after="36"/>
+              <w:ind w:left="720" w:right="0" w:hanging="0"/>
               <w:jc w:val="left"/>
               <w:rPr/>
             </w:pPr>
@@ -2178,7 +2231,12 @@
           <w:p>
             <w:pPr>
               <w:pStyle w:val="Compact"/>
+              <w:numPr>
+                <w:ilvl w:val="0"/>
+                <w:numId w:val="1"/>
+              </w:numPr>
               <w:spacing w:lineRule="auto" w:line="480" w:before="36" w:after="36"/>
+              <w:ind w:left="720" w:right="0" w:hanging="0"/>
               <w:jc w:val="left"/>
               <w:rPr/>
             </w:pPr>
@@ -2205,6 +2263,7 @@
             <w:pPr>
               <w:pStyle w:val="Normal"/>
               <w:spacing w:lineRule="auto" w:line="480" w:before="0" w:after="200"/>
+              <w:jc w:val="left"/>
               <w:rPr/>
             </w:pPr>
             <w:r>
@@ -2225,7 +2284,12 @@
           <w:p>
             <w:pPr>
               <w:pStyle w:val="Compact"/>
+              <w:numPr>
+                <w:ilvl w:val="0"/>
+                <w:numId w:val="1"/>
+              </w:numPr>
               <w:spacing w:lineRule="auto" w:line="480" w:before="36" w:after="36"/>
+              <w:ind w:left="720" w:right="0" w:hanging="0"/>
               <w:jc w:val="left"/>
               <w:rPr/>
             </w:pPr>
@@ -2252,6 +2316,7 @@
             <w:pPr>
               <w:pStyle w:val="Normal"/>
               <w:spacing w:lineRule="auto" w:line="480" w:before="0" w:after="200"/>
+              <w:jc w:val="left"/>
               <w:rPr/>
             </w:pPr>
             <w:r>
@@ -2272,7 +2337,12 @@
           <w:p>
             <w:pPr>
               <w:pStyle w:val="Compact"/>
+              <w:numPr>
+                <w:ilvl w:val="0"/>
+                <w:numId w:val="1"/>
+              </w:numPr>
               <w:spacing w:lineRule="auto" w:line="480" w:before="36" w:after="36"/>
+              <w:ind w:left="720" w:right="0" w:hanging="0"/>
               <w:jc w:val="left"/>
               <w:rPr/>
             </w:pPr>
@@ -3477,7 +3547,7 @@
         <w:pStyle w:val="ListContents"/>
         <w:numPr>
           <w:ilvl w:val="0"/>
-          <w:numId w:val="4"/>
+          <w:numId w:val="5"/>
         </w:numPr>
         <w:rPr/>
       </w:pPr>
@@ -3497,7 +3567,7 @@
         <w:pStyle w:val="ListContents"/>
         <w:numPr>
           <w:ilvl w:val="0"/>
-          <w:numId w:val="4"/>
+          <w:numId w:val="5"/>
         </w:numPr>
         <w:rPr/>
       </w:pPr>
@@ -3517,7 +3587,7 @@
         <w:pStyle w:val="ListContents"/>
         <w:numPr>
           <w:ilvl w:val="0"/>
-          <w:numId w:val="4"/>
+          <w:numId w:val="5"/>
         </w:numPr>
         <w:rPr/>
       </w:pPr>
@@ -3531,7 +3601,7 @@
         <w:pStyle w:val="ListContents"/>
         <w:numPr>
           <w:ilvl w:val="0"/>
-          <w:numId w:val="4"/>
+          <w:numId w:val="5"/>
         </w:numPr>
         <w:rPr/>
       </w:pPr>
@@ -3553,7 +3623,7 @@
         <w:pStyle w:val="ListContents"/>
         <w:numPr>
           <w:ilvl w:val="0"/>
-          <w:numId w:val="4"/>
+          <w:numId w:val="5"/>
         </w:numPr>
         <w:rPr/>
       </w:pPr>
@@ -3573,7 +3643,7 @@
         <w:pStyle w:val="ListContents"/>
         <w:numPr>
           <w:ilvl w:val="0"/>
-          <w:numId w:val="4"/>
+          <w:numId w:val="5"/>
         </w:numPr>
         <w:rPr/>
       </w:pPr>
@@ -3593,7 +3663,7 @@
         <w:pStyle w:val="ListContents"/>
         <w:numPr>
           <w:ilvl w:val="0"/>
-          <w:numId w:val="4"/>
+          <w:numId w:val="5"/>
         </w:numPr>
         <w:rPr/>
       </w:pPr>
@@ -3613,7 +3683,7 @@
         <w:pStyle w:val="ListContents"/>
         <w:numPr>
           <w:ilvl w:val="0"/>
-          <w:numId w:val="4"/>
+          <w:numId w:val="5"/>
         </w:numPr>
         <w:rPr/>
       </w:pPr>
@@ -3633,7 +3703,7 @@
         <w:pStyle w:val="ListContents"/>
         <w:numPr>
           <w:ilvl w:val="0"/>
-          <w:numId w:val="4"/>
+          <w:numId w:val="5"/>
         </w:numPr>
         <w:rPr/>
       </w:pPr>
@@ -3647,7 +3717,7 @@
         <w:pStyle w:val="ListContents"/>
         <w:numPr>
           <w:ilvl w:val="0"/>
-          <w:numId w:val="4"/>
+          <w:numId w:val="5"/>
         </w:numPr>
         <w:rPr/>
       </w:pPr>
@@ -3661,7 +3731,7 @@
         <w:pStyle w:val="ListContents"/>
         <w:numPr>
           <w:ilvl w:val="0"/>
-          <w:numId w:val="4"/>
+          <w:numId w:val="5"/>
         </w:numPr>
         <w:rPr/>
       </w:pPr>
@@ -3675,7 +3745,7 @@
         <w:pStyle w:val="ListContents"/>
         <w:numPr>
           <w:ilvl w:val="0"/>
-          <w:numId w:val="4"/>
+          <w:numId w:val="5"/>
         </w:numPr>
         <w:rPr/>
       </w:pPr>
@@ -3689,7 +3759,7 @@
         <w:pStyle w:val="ListContents"/>
         <w:numPr>
           <w:ilvl w:val="0"/>
-          <w:numId w:val="4"/>
+          <w:numId w:val="5"/>
         </w:numPr>
         <w:rPr/>
       </w:pPr>
@@ -4291,7 +4361,7 @@
         <w:pStyle w:val="Footnote"/>
         <w:numPr>
           <w:ilvl w:val="0"/>
-          <w:numId w:val="1"/>
+          <w:numId w:val="2"/>
         </w:numPr>
         <w:spacing w:before="0" w:after="200"/>
         <w:rPr/>
@@ -4324,7 +4394,7 @@
         <w:pStyle w:val="Footnote"/>
         <w:numPr>
           <w:ilvl w:val="0"/>
-          <w:numId w:val="1"/>
+          <w:numId w:val="2"/>
         </w:numPr>
         <w:spacing w:before="0" w:after="200"/>
         <w:rPr/>
@@ -4346,7 +4416,7 @@
         <w:pStyle w:val="Footnote"/>
         <w:numPr>
           <w:ilvl w:val="0"/>
-          <w:numId w:val="1"/>
+          <w:numId w:val="2"/>
         </w:numPr>
         <w:spacing w:before="0" w:after="200"/>
         <w:rPr/>
@@ -4400,7 +4470,7 @@
         <w:pStyle w:val="Footnote"/>
         <w:numPr>
           <w:ilvl w:val="0"/>
-          <w:numId w:val="1"/>
+          <w:numId w:val="2"/>
         </w:numPr>
         <w:spacing w:before="0" w:after="200"/>
         <w:rPr/>
@@ -4422,7 +4492,7 @@
         <w:pStyle w:val="Footnote"/>
         <w:numPr>
           <w:ilvl w:val="0"/>
-          <w:numId w:val="1"/>
+          <w:numId w:val="2"/>
         </w:numPr>
         <w:spacing w:before="0" w:after="200"/>
         <w:rPr/>
@@ -4454,7 +4524,7 @@
         <w:pStyle w:val="Footnote"/>
         <w:numPr>
           <w:ilvl w:val="0"/>
-          <w:numId w:val="1"/>
+          <w:numId w:val="2"/>
         </w:numPr>
         <w:spacing w:before="0" w:after="200"/>
         <w:rPr/>
@@ -4488,7 +4558,7 @@
         <w:pStyle w:val="Footnote"/>
         <w:numPr>
           <w:ilvl w:val="0"/>
-          <w:numId w:val="1"/>
+          <w:numId w:val="2"/>
         </w:numPr>
         <w:spacing w:before="0" w:after="200"/>
         <w:rPr/>
@@ -4510,7 +4580,7 @@
         <w:pStyle w:val="Footnote"/>
         <w:numPr>
           <w:ilvl w:val="0"/>
-          <w:numId w:val="1"/>
+          <w:numId w:val="2"/>
         </w:numPr>
         <w:spacing w:before="0" w:after="200"/>
         <w:rPr/>
@@ -4532,7 +4602,7 @@
         <w:pStyle w:val="Footnote"/>
         <w:numPr>
           <w:ilvl w:val="0"/>
-          <w:numId w:val="1"/>
+          <w:numId w:val="2"/>
         </w:numPr>
         <w:spacing w:before="0" w:after="200"/>
         <w:rPr/>
@@ -4620,7 +4690,7 @@
         <w:pStyle w:val="Footnote"/>
         <w:numPr>
           <w:ilvl w:val="0"/>
-          <w:numId w:val="1"/>
+          <w:numId w:val="2"/>
         </w:numPr>
         <w:spacing w:before="0" w:after="200"/>
         <w:rPr/>
@@ -4664,7 +4734,7 @@
         <w:pStyle w:val="Footnote"/>
         <w:numPr>
           <w:ilvl w:val="0"/>
-          <w:numId w:val="1"/>
+          <w:numId w:val="2"/>
         </w:numPr>
         <w:spacing w:before="0" w:after="200"/>
         <w:rPr/>
@@ -4698,7 +4768,7 @@
         <w:pStyle w:val="Footnote"/>
         <w:numPr>
           <w:ilvl w:val="0"/>
-          <w:numId w:val="1"/>
+          <w:numId w:val="2"/>
         </w:numPr>
         <w:spacing w:before="0" w:after="200"/>
         <w:rPr/>
@@ -4740,7 +4810,7 @@
         <w:pStyle w:val="Footnote"/>
         <w:numPr>
           <w:ilvl w:val="0"/>
-          <w:numId w:val="1"/>
+          <w:numId w:val="2"/>
         </w:numPr>
         <w:spacing w:before="0" w:after="200"/>
         <w:rPr/>
@@ -4762,7 +4832,7 @@
         <w:pStyle w:val="Footnote"/>
         <w:numPr>
           <w:ilvl w:val="0"/>
-          <w:numId w:val="1"/>
+          <w:numId w:val="2"/>
         </w:numPr>
         <w:spacing w:before="0" w:after="200"/>
         <w:rPr/>
@@ -4806,7 +4876,7 @@
         <w:pStyle w:val="Footnote"/>
         <w:numPr>
           <w:ilvl w:val="0"/>
-          <w:numId w:val="1"/>
+          <w:numId w:val="2"/>
         </w:numPr>
         <w:spacing w:before="0" w:after="200"/>
         <w:rPr/>
@@ -4850,7 +4920,7 @@
         <w:pStyle w:val="Footnote"/>
         <w:numPr>
           <w:ilvl w:val="0"/>
-          <w:numId w:val="1"/>
+          <w:numId w:val="2"/>
         </w:numPr>
         <w:spacing w:before="0" w:after="200"/>
         <w:rPr/>
@@ -4894,7 +4964,7 @@
         <w:pStyle w:val="Footnote"/>
         <w:numPr>
           <w:ilvl w:val="0"/>
-          <w:numId w:val="1"/>
+          <w:numId w:val="2"/>
         </w:numPr>
         <w:spacing w:before="0" w:after="200"/>
         <w:rPr/>
@@ -4928,7 +4998,7 @@
         <w:pStyle w:val="Footnote"/>
         <w:numPr>
           <w:ilvl w:val="0"/>
-          <w:numId w:val="1"/>
+          <w:numId w:val="2"/>
         </w:numPr>
         <w:spacing w:before="0" w:after="200"/>
         <w:rPr/>
@@ -4958,7 +5028,7 @@
         <w:pStyle w:val="Footnote"/>
         <w:numPr>
           <w:ilvl w:val="0"/>
-          <w:numId w:val="1"/>
+          <w:numId w:val="2"/>
         </w:numPr>
         <w:spacing w:before="0" w:after="200"/>
         <w:rPr/>
@@ -4986,7 +5056,7 @@
         <w:pStyle w:val="Footnote"/>
         <w:numPr>
           <w:ilvl w:val="0"/>
-          <w:numId w:val="1"/>
+          <w:numId w:val="2"/>
         </w:numPr>
         <w:spacing w:before="0" w:after="200"/>
         <w:rPr/>
@@ -5014,7 +5084,7 @@
         <w:pStyle w:val="Footnote"/>
         <w:numPr>
           <w:ilvl w:val="0"/>
-          <w:numId w:val="1"/>
+          <w:numId w:val="2"/>
         </w:numPr>
         <w:spacing w:before="0" w:after="200"/>
         <w:rPr/>
@@ -5042,7 +5112,7 @@
         <w:pStyle w:val="Footnote"/>
         <w:numPr>
           <w:ilvl w:val="0"/>
-          <w:numId w:val="1"/>
+          <w:numId w:val="2"/>
         </w:numPr>
         <w:spacing w:before="0" w:after="200"/>
         <w:rPr/>
@@ -5070,7 +5140,7 @@
         <w:pStyle w:val="Footnote"/>
         <w:numPr>
           <w:ilvl w:val="0"/>
-          <w:numId w:val="1"/>
+          <w:numId w:val="2"/>
         </w:numPr>
         <w:spacing w:before="0" w:after="200"/>
         <w:rPr/>
@@ -5098,7 +5168,7 @@
         <w:pStyle w:val="Footnote"/>
         <w:numPr>
           <w:ilvl w:val="0"/>
-          <w:numId w:val="1"/>
+          <w:numId w:val="2"/>
         </w:numPr>
         <w:spacing w:before="0" w:after="200"/>
         <w:rPr/>
@@ -5126,7 +5196,7 @@
         <w:pStyle w:val="Footnote"/>
         <w:numPr>
           <w:ilvl w:val="0"/>
-          <w:numId w:val="1"/>
+          <w:numId w:val="2"/>
         </w:numPr>
         <w:spacing w:before="0" w:after="200"/>
         <w:rPr/>
@@ -5154,6 +5224,125 @@
 <file path=word/numbering.xml><?xml version="1.0" encoding="utf-8"?>
 <w:numbering xmlns:w="http://schemas.openxmlformats.org/wordprocessingml/2006/main" xmlns:o="urn:schemas-microsoft-com:office:office" xmlns:r="http://schemas.openxmlformats.org/officeDocument/2006/relationships" xmlns:v="urn:schemas-microsoft-com:vml">
   <w:abstractNum w:abstractNumId="1">
+    <w:lvl w:ilvl="0">
+      <w:start w:val="1"/>
+      <w:numFmt w:val="decimal"/>
+      <w:lvlText w:val="%1"/>
+      <w:lvlJc w:val="left"/>
+      <w:pPr>
+        <w:tabs>
+          <w:tab w:val="num" w:pos="1701"/>
+        </w:tabs>
+        <w:ind w:left="1701" w:hanging="1701"/>
+      </w:pPr>
+      <w:rPr/>
+    </w:lvl>
+    <w:lvl w:ilvl="1">
+      <w:start w:val="2"/>
+      <w:numFmt w:val="decimal"/>
+      <w:lvlText w:val="%2"/>
+      <w:lvlJc w:val="left"/>
+      <w:pPr>
+        <w:tabs>
+          <w:tab w:val="num" w:pos="3402"/>
+        </w:tabs>
+        <w:ind w:left="3402" w:hanging="1701"/>
+      </w:pPr>
+      <w:rPr/>
+    </w:lvl>
+    <w:lvl w:ilvl="2">
+      <w:start w:val="3"/>
+      <w:numFmt w:val="decimal"/>
+      <w:lvlText w:val="%3"/>
+      <w:lvlJc w:val="left"/>
+      <w:pPr>
+        <w:tabs>
+          <w:tab w:val="num" w:pos="5103"/>
+        </w:tabs>
+        <w:ind w:left="5103" w:hanging="1701"/>
+      </w:pPr>
+      <w:rPr/>
+    </w:lvl>
+    <w:lvl w:ilvl="3">
+      <w:start w:val="4"/>
+      <w:numFmt w:val="decimal"/>
+      <w:lvlText w:val="%4"/>
+      <w:lvlJc w:val="left"/>
+      <w:pPr>
+        <w:tabs>
+          <w:tab w:val="num" w:pos="6804"/>
+        </w:tabs>
+        <w:ind w:left="6804" w:hanging="1701"/>
+      </w:pPr>
+      <w:rPr/>
+    </w:lvl>
+    <w:lvl w:ilvl="4">
+      <w:start w:val="5"/>
+      <w:numFmt w:val="decimal"/>
+      <w:lvlText w:val="%5"/>
+      <w:lvlJc w:val="left"/>
+      <w:pPr>
+        <w:tabs>
+          <w:tab w:val="num" w:pos="8505"/>
+        </w:tabs>
+        <w:ind w:left="8505" w:hanging="1701"/>
+      </w:pPr>
+      <w:rPr/>
+    </w:lvl>
+    <w:lvl w:ilvl="5">
+      <w:start w:val="6"/>
+      <w:numFmt w:val="decimal"/>
+      <w:lvlText w:val="%6"/>
+      <w:lvlJc w:val="left"/>
+      <w:pPr>
+        <w:tabs>
+          <w:tab w:val="num" w:pos="10206"/>
+        </w:tabs>
+        <w:ind w:left="10206" w:hanging="1701"/>
+      </w:pPr>
+      <w:rPr/>
+    </w:lvl>
+    <w:lvl w:ilvl="6">
+      <w:start w:val="7"/>
+      <w:numFmt w:val="decimal"/>
+      <w:lvlText w:val="%7"/>
+      <w:lvlJc w:val="left"/>
+      <w:pPr>
+        <w:tabs>
+          <w:tab w:val="num" w:pos="11907"/>
+        </w:tabs>
+        <w:ind w:left="11907" w:hanging="1701"/>
+      </w:pPr>
+      <w:rPr/>
+    </w:lvl>
+    <w:lvl w:ilvl="7">
+      <w:start w:val="8"/>
+      <w:numFmt w:val="decimal"/>
+      <w:lvlText w:val="%8"/>
+      <w:lvlJc w:val="left"/>
+      <w:pPr>
+        <w:tabs>
+          <w:tab w:val="num" w:pos="13608"/>
+        </w:tabs>
+        <w:ind w:left="13608" w:hanging="1701"/>
+      </w:pPr>
+      <w:rPr/>
+    </w:lvl>
+    <w:lvl w:ilvl="8">
+      <w:start w:val="9"/>
+      <w:numFmt w:val="decimal"/>
+      <w:lvlText w:val="%9"/>
+      <w:lvlJc w:val="left"/>
+      <w:pPr>
+        <w:tabs>
+          <w:tab w:val="num" w:pos="15309"/>
+        </w:tabs>
+        <w:ind w:left="15309" w:hanging="1701"/>
+      </w:pPr>
+      <w:rPr/>
+    </w:lvl>
+  </w:abstractNum>
+  <w:abstractNum w:abstractNumId="2">
     <w:lvl w:ilvl="0">
       <w:numFmt w:val="bullet"/>
       <w:lvlText w:val=""/>
@@ -5287,7 +5476,7 @@
       </w:pPr>
     </w:lvl>
   </w:abstractNum>
-  <w:abstractNum w:abstractNumId="2">
+  <w:abstractNum w:abstractNumId="3">
     <w:lvl w:ilvl="0">
       <w:start w:val="1"/>
       <w:numFmt w:val="decimal"/>
@@ -5376,7 +5565,7 @@
       </w:pPr>
     </w:lvl>
   </w:abstractNum>
-  <w:abstractNum w:abstractNumId="3">
+  <w:abstractNum w:abstractNumId="4">
     <w:lvl w:ilvl="0">
       <w:start w:val="1"/>
       <w:numFmt w:val="bullet"/>
@@ -5511,7 +5700,7 @@
       </w:pPr>
     </w:lvl>
   </w:abstractNum>
-  <w:abstractNum w:abstractNumId="4">
+  <w:abstractNum w:abstractNumId="5">
     <w:lvl w:ilvl="0">
       <w:start w:val="1"/>
       <w:numFmt w:val="bullet"/>
@@ -5646,7 +5835,7 @@
       </w:pPr>
     </w:lvl>
   </w:abstractNum>
-  <w:abstractNum w:abstractNumId="5">
+  <w:abstractNum w:abstractNumId="6">
     <w:lvl w:ilvl="0">
       <w:start w:val="1"/>
       <w:numFmt w:val="none"/>
@@ -5779,6 +5968,9 @@
   </w:num>
   <w:num w:numId="5">
     <w:abstractNumId w:val="5"/>
+  </w:num>
+  <w:num w:numId="6">
+    <w:abstractNumId w:val="6"/>
   </w:num>
 </w:numbering>
 </file>
@@ -5919,6 +6111,34 @@
       <w:szCs w:val="24"/>
     </w:rPr>
   </w:style>
+  <w:style w:type="paragraph" w:styleId="Heading6">
+    <w:name w:val="Heading 6"/>
+    <w:basedOn w:val="Heading"/>
+    <w:qFormat/>
+    <w:pPr/>
+    <w:rPr/>
+  </w:style>
+  <w:style w:type="paragraph" w:styleId="Heading7">
+    <w:name w:val="Heading 7"/>
+    <w:basedOn w:val="Heading"/>
+    <w:qFormat/>
+    <w:pPr/>
+    <w:rPr/>
+  </w:style>
+  <w:style w:type="paragraph" w:styleId="Heading8">
+    <w:name w:val="Heading 8"/>
+    <w:basedOn w:val="Heading"/>
+    <w:qFormat/>
+    <w:pPr/>
+    <w:rPr/>
+  </w:style>
+  <w:style w:type="paragraph" w:styleId="Heading9">
+    <w:name w:val="Heading 9"/>
+    <w:basedOn w:val="Heading"/>
+    <w:qFormat/>
+    <w:pPr/>
+    <w:rPr/>
+  </w:style>
   <w:style w:type="character" w:styleId="DefaultParagraphFont" w:default="1">
     <w:name w:val="Default Paragraph Font"/>
     <w:semiHidden/>
@@ -6245,6 +6465,27 @@
   </w:style>
   <w:style w:type="character" w:styleId="ListLabel3">
     <w:name w:val="ListLabel 3"/>
+    <w:qFormat/>
+    <w:rPr>
+      <w:rFonts w:cs="Symbol"/>
+    </w:rPr>
+  </w:style>
+  <w:style w:type="character" w:styleId="ListLabel4">
+    <w:name w:val="ListLabel 4"/>
+    <w:qFormat/>
+    <w:rPr>
+      <w:rFonts w:cs="Symbol"/>
+    </w:rPr>
+  </w:style>
+  <w:style w:type="character" w:styleId="ListLabel5">
+    <w:name w:val="ListLabel 5"/>
+    <w:qFormat/>
+    <w:rPr>
+      <w:rFonts w:cs="Symbol"/>
+    </w:rPr>
+  </w:style>
+  <w:style w:type="character" w:styleId="ListLabel6">
+    <w:name w:val="ListLabel 6"/>
     <w:qFormat/>
     <w:rPr>
       <w:rFonts w:cs="Symbol"/>
@@ -6322,7 +6563,12 @@
     <w:basedOn w:val="TextBody"/>
     <w:qFormat/>
     <w:pPr>
+      <w:numPr>
+        <w:ilvl w:val="0"/>
+        <w:numId w:val="1"/>
+      </w:numPr>
       <w:spacing w:before="36" w:after="36"/>
+      <w:ind w:left="720" w:right="0" w:hanging="0"/>
     </w:pPr>
     <w:rPr/>
   </w:style>
@@ -6444,12 +6690,7 @@
     <w:uiPriority w:val="9"/>
     <w:unhideWhenUsed/>
     <w:qFormat/>
-    <w:pPr>
-      <w:numPr>
-        <w:ilvl w:val="0"/>
-        <w:numId w:val="1"/>
-      </w:numPr>
-    </w:pPr>
+    <w:pPr/>
     <w:rPr>
       <w:rFonts w:ascii="Liberation Sans" w:hAnsi="Liberation Sans"/>
       <w:sz w:val="20"/>
@@ -6694,19 +6935,362 @@
     <w:pPr/>
     <w:rPr/>
   </w:style>
-  <w:style w:type="numbering" w:styleId="List1">
+  <w:style w:type="paragraph" w:styleId="Drawing">
+    <w:name w:val="Drawing"/>
+    <w:basedOn w:val="Caption"/>
+    <w:pPr/>
+    <w:rPr/>
+  </w:style>
+  <w:style w:type="paragraph" w:styleId="Illustration">
+    <w:name w:val="Illustration"/>
+    <w:basedOn w:val="Caption"/>
+    <w:qFormat/>
+    <w:pPr/>
+    <w:rPr/>
+  </w:style>
+  <w:style w:type="paragraph" w:styleId="Table">
+    <w:name w:val="Table"/>
+    <w:basedOn w:val="Caption"/>
+    <w:qFormat/>
+    <w:pPr/>
+    <w:rPr/>
+  </w:style>
+  <w:style w:type="paragraph" w:styleId="Text">
+    <w:name w:val="Text"/>
+    <w:basedOn w:val="Caption"/>
+    <w:qFormat/>
+    <w:pPr/>
+    <w:rPr/>
+  </w:style>
+  <w:style w:type="paragraph" w:styleId="Numbering1">
+    <w:name w:val="Numbering 1"/>
+    <w:basedOn w:val="List"/>
+    <w:pPr/>
+    <w:rPr/>
+  </w:style>
+  <w:style w:type="paragraph" w:styleId="Numbering1Cont">
+    <w:name w:val="Numbering 1 Cont."/>
+    <w:basedOn w:val="List"/>
+    <w:qFormat/>
+    <w:pPr/>
+    <w:rPr/>
+  </w:style>
+  <w:style w:type="paragraph" w:styleId="Numbering1End">
+    <w:name w:val="Numbering 1 End"/>
+    <w:basedOn w:val="List"/>
+    <w:qFormat/>
+    <w:pPr/>
+    <w:rPr/>
+  </w:style>
+  <w:style w:type="paragraph" w:styleId="Numbering1Start">
+    <w:name w:val="Numbering 1 Start"/>
+    <w:basedOn w:val="List"/>
+    <w:qFormat/>
+    <w:pPr/>
+    <w:rPr/>
+  </w:style>
+  <w:style w:type="paragraph" w:styleId="Numbering2">
+    <w:name w:val="Numbering 2"/>
+    <w:basedOn w:val="List"/>
+    <w:pPr/>
+    <w:rPr/>
+  </w:style>
+  <w:style w:type="paragraph" w:styleId="Numbering2Cont">
+    <w:name w:val="Numbering 2 Cont."/>
+    <w:basedOn w:val="List"/>
+    <w:qFormat/>
+    <w:pPr/>
+    <w:rPr/>
+  </w:style>
+  <w:style w:type="paragraph" w:styleId="Numbering2End">
+    <w:name w:val="Numbering 2 End"/>
+    <w:basedOn w:val="List"/>
+    <w:qFormat/>
+    <w:pPr/>
+    <w:rPr/>
+  </w:style>
+  <w:style w:type="paragraph" w:styleId="Numbering2Start">
+    <w:name w:val="Numbering 2 Start"/>
+    <w:basedOn w:val="List"/>
+    <w:qFormat/>
+    <w:pPr/>
+    <w:rPr/>
+  </w:style>
+  <w:style w:type="paragraph" w:styleId="Numbering3">
+    <w:name w:val="Numbering 3"/>
+    <w:basedOn w:val="List"/>
+    <w:pPr/>
+    <w:rPr/>
+  </w:style>
+  <w:style w:type="paragraph" w:styleId="List5Cont">
+    <w:name w:val="List 5 Cont."/>
+    <w:basedOn w:val="List"/>
+    <w:pPr/>
+    <w:rPr/>
+  </w:style>
+  <w:style w:type="paragraph" w:styleId="List5End">
+    <w:name w:val="List 5 End"/>
+    <w:basedOn w:val="List"/>
+    <w:qFormat/>
+    <w:pPr/>
+    <w:rPr/>
+  </w:style>
+  <w:style w:type="paragraph" w:styleId="List5Start">
+    <w:name w:val="List 5 Start"/>
+    <w:basedOn w:val="List"/>
+    <w:qFormat/>
+    <w:pPr/>
+    <w:rPr/>
+  </w:style>
+  <w:style w:type="paragraph" w:styleId="List4End">
+    <w:name w:val="List 4 End"/>
+    <w:basedOn w:val="List"/>
+    <w:qFormat/>
+    <w:pPr/>
+    <w:rPr/>
+  </w:style>
+  <w:style w:type="paragraph" w:styleId="List4Start">
+    <w:name w:val="List 4 Start"/>
+    <w:basedOn w:val="List"/>
+    <w:qFormat/>
+    <w:pPr/>
+    <w:rPr/>
+  </w:style>
+  <w:style w:type="paragraph" w:styleId="List5">
+    <w:name w:val="List 5"/>
+    <w:basedOn w:val="List"/>
+    <w:pPr/>
+    <w:rPr/>
+  </w:style>
+  <w:style w:type="paragraph" w:styleId="List3Start">
+    <w:name w:val="List 3 Start"/>
+    <w:basedOn w:val="List"/>
+    <w:qFormat/>
+    <w:pPr/>
+    <w:rPr/>
+  </w:style>
+  <w:style w:type="paragraph" w:styleId="List4">
+    <w:name w:val="List 4"/>
+    <w:basedOn w:val="List"/>
+    <w:pPr/>
+    <w:rPr/>
+  </w:style>
+  <w:style w:type="paragraph" w:styleId="List4Cont">
+    <w:name w:val="List 4 Cont."/>
+    <w:basedOn w:val="List"/>
+    <w:pPr/>
+    <w:rPr/>
+  </w:style>
+  <w:style w:type="paragraph" w:styleId="List3">
+    <w:name w:val="List 3"/>
+    <w:basedOn w:val="List"/>
+    <w:pPr/>
+    <w:rPr/>
+  </w:style>
+  <w:style w:type="paragraph" w:styleId="List3Cont">
+    <w:name w:val="List 3 Cont."/>
+    <w:basedOn w:val="List"/>
+    <w:pPr/>
+    <w:rPr/>
+  </w:style>
+  <w:style w:type="paragraph" w:styleId="List3End">
+    <w:name w:val="List 3 End"/>
+    <w:basedOn w:val="List"/>
+    <w:qFormat/>
+    <w:pPr/>
+    <w:rPr/>
+  </w:style>
+  <w:style w:type="paragraph" w:styleId="List2Cont">
+    <w:name w:val="List 2 Cont."/>
+    <w:basedOn w:val="List"/>
+    <w:pPr/>
+    <w:rPr/>
+  </w:style>
+  <w:style w:type="paragraph" w:styleId="List2End">
+    <w:name w:val="List 2 End"/>
+    <w:basedOn w:val="List"/>
+    <w:qFormat/>
+    <w:pPr/>
+    <w:rPr/>
+  </w:style>
+  <w:style w:type="paragraph" w:styleId="List2Start">
+    <w:name w:val="List 2 Start"/>
+    <w:basedOn w:val="List"/>
+    <w:qFormat/>
+    <w:pPr/>
+    <w:rPr/>
+  </w:style>
+  <w:style w:type="paragraph" w:styleId="List1End">
+    <w:name w:val="List 1 End"/>
+    <w:basedOn w:val="List"/>
+    <w:qFormat/>
+    <w:pPr/>
+    <w:rPr/>
+  </w:style>
+  <w:style w:type="paragraph" w:styleId="List1Start">
+    <w:name w:val="List 1 Start"/>
+    <w:basedOn w:val="List"/>
+    <w:qFormat/>
+    <w:pPr/>
+    <w:rPr/>
+  </w:style>
+  <w:style w:type="paragraph" w:styleId="List2">
+    <w:name w:val="List 2"/>
+    <w:basedOn w:val="List"/>
+    <w:pPr/>
+    <w:rPr/>
+  </w:style>
+  <w:style w:type="paragraph" w:styleId="List1">
     <w:name w:val="List 1"/>
-  </w:style>
-  <w:style w:type="numbering" w:styleId="List2">
+    <w:basedOn w:val="List"/>
+    <w:pPr/>
+    <w:rPr/>
+  </w:style>
+  <w:style w:type="paragraph" w:styleId="List1Cont">
+    <w:name w:val="List 1 Cont."/>
+    <w:basedOn w:val="List"/>
+    <w:pPr/>
+    <w:rPr/>
+  </w:style>
+  <w:style w:type="paragraph" w:styleId="Index3">
+    <w:name w:val="Index 3"/>
+    <w:basedOn w:val="Index"/>
+    <w:pPr/>
+    <w:rPr/>
+  </w:style>
+  <w:style w:type="paragraph" w:styleId="IndexHeading">
+    <w:name w:val="Index Heading"/>
+    <w:basedOn w:val="Heading"/>
+    <w:pPr/>
+    <w:rPr/>
+  </w:style>
+  <w:style w:type="paragraph" w:styleId="IndexSeparator">
+    <w:name w:val="Index Separator"/>
+    <w:basedOn w:val="Index"/>
+    <w:qFormat/>
+    <w:pPr/>
+    <w:rPr/>
+  </w:style>
+  <w:style w:type="paragraph" w:styleId="Index1">
+    <w:name w:val="Index 1"/>
+    <w:basedOn w:val="Index"/>
+    <w:pPr/>
+    <w:rPr/>
+  </w:style>
+  <w:style w:type="paragraph" w:styleId="Index2">
+    <w:name w:val="Index 2"/>
+    <w:basedOn w:val="Index"/>
+    <w:pPr/>
+    <w:rPr/>
+  </w:style>
+  <w:style w:type="paragraph" w:styleId="IllustrationIndex1">
+    <w:name w:val="Illustration Index 1"/>
+    <w:basedOn w:val="Index"/>
+    <w:qFormat/>
+    <w:pPr/>
+    <w:rPr/>
+  </w:style>
+  <w:style w:type="paragraph" w:styleId="IllustrationIndexHeading">
+    <w:name w:val="Illustration Index Heading"/>
+    <w:basedOn w:val="Heading"/>
+    <w:qFormat/>
+    <w:pPr/>
+    <w:rPr/>
+  </w:style>
+  <w:style w:type="paragraph" w:styleId="Heading10">
+    <w:name w:val="Heading 10"/>
+    <w:basedOn w:val="Heading"/>
+    <w:qFormat/>
+    <w:pPr/>
+    <w:rPr/>
+  </w:style>
+  <w:style w:type="paragraph" w:styleId="Contents8">
+    <w:name w:val="Contents 8"/>
+    <w:basedOn w:val="Index"/>
+    <w:pPr/>
+    <w:rPr/>
+  </w:style>
+  <w:style w:type="paragraph" w:styleId="Contents9">
+    <w:name w:val="Contents 9"/>
+    <w:basedOn w:val="Index"/>
+    <w:pPr/>
+    <w:rPr/>
+  </w:style>
+  <w:style w:type="paragraph" w:styleId="Contents10">
+    <w:name w:val="Contents 10"/>
+    <w:basedOn w:val="Index"/>
+    <w:qFormat/>
+    <w:pPr/>
+    <w:rPr/>
+  </w:style>
+  <w:style w:type="paragraph" w:styleId="Contents5">
+    <w:name w:val="Contents 5"/>
+    <w:basedOn w:val="Index"/>
+    <w:pPr/>
+    <w:rPr/>
+  </w:style>
+  <w:style w:type="paragraph" w:styleId="Contents6">
+    <w:name w:val="Contents 6"/>
+    <w:basedOn w:val="Index"/>
+    <w:pPr/>
+    <w:rPr/>
+  </w:style>
+  <w:style w:type="paragraph" w:styleId="Contents7">
+    <w:name w:val="Contents 7"/>
+    <w:basedOn w:val="Index"/>
+    <w:pPr/>
+    <w:rPr/>
+  </w:style>
+  <w:style w:type="paragraph" w:styleId="Contents2">
+    <w:name w:val="Contents 2"/>
+    <w:basedOn w:val="Index"/>
+    <w:pPr/>
+    <w:rPr/>
+  </w:style>
+  <w:style w:type="paragraph" w:styleId="Contents3">
+    <w:name w:val="Contents 3"/>
+    <w:basedOn w:val="Index"/>
+    <w:pPr/>
+    <w:rPr/>
+  </w:style>
+  <w:style w:type="paragraph" w:styleId="Contents4">
+    <w:name w:val="Contents 4"/>
+    <w:basedOn w:val="Index"/>
+    <w:pPr/>
+    <w:rPr/>
+  </w:style>
+  <w:style w:type="paragraph" w:styleId="Contents1">
+    <w:name w:val="Contents 1"/>
+    <w:basedOn w:val="Index"/>
+    <w:pPr/>
+    <w:rPr/>
+  </w:style>
+  <w:style w:type="paragraph" w:styleId="BibliographyHeading">
+    <w:name w:val="Bibliography Heading"/>
+    <w:basedOn w:val="Heading"/>
+    <w:pPr/>
+    <w:rPr/>
+  </w:style>
+  <w:style w:type="paragraph" w:styleId="Bibliography1">
+    <w:name w:val="Bibliography 1"/>
+    <w:basedOn w:val="Index"/>
+    <w:qFormat/>
+    <w:pPr/>
+    <w:rPr/>
+  </w:style>
+  <w:style w:type="numbering" w:styleId="List11">
+    <w:name w:val="List 1"/>
+  </w:style>
+  <w:style w:type="numbering" w:styleId="List21">
     <w:name w:val="List 2"/>
   </w:style>
-  <w:style w:type="numbering" w:styleId="Numbering1">
+  <w:style w:type="numbering" w:styleId="Numbering11">
     <w:name w:val="Numbering 1"/>
   </w:style>
-  <w:style w:type="numbering" w:styleId="Numbering2">
+  <w:style w:type="numbering" w:styleId="Numbering21">
     <w:name w:val="Numbering 2"/>
   </w:style>
-  <w:style w:type="numbering" w:styleId="Numbering3">
+  <w:style w:type="numbering" w:styleId="Numbering31">
     <w:name w:val="Numbering 3"/>
   </w:style>
   <w:style w:type="numbering" w:styleId="Numbering4">
